--- a/spec on Flexible Loan System.docx
+++ b/spec on Flexible Loan System.docx
@@ -196,8 +196,16 @@
         <w:rPr>
           <w:lang w:val="en-US"/>
         </w:rPr>
-        <w:t>Who would be the user</w:t>
+        <w:t xml:space="preserve">Who would be the </w:t>
       </w:r>
+      <w:proofErr w:type="gramStart"/>
+      <w:r>
+        <w:rPr>
+          <w:lang w:val="en-US"/>
+        </w:rPr>
+        <w:t>user</w:t>
+      </w:r>
+      <w:proofErr w:type="gramEnd"/>
     </w:p>
     <w:p>
       <w:pPr>
@@ -287,7 +295,7 @@
         </w:rPr>
         <w:lastRenderedPageBreak/>
         <w:drawing>
-          <wp:inline distT="0" distB="0" distL="0" distR="0" wp14:anchorId="3793D2A6" wp14:editId="653E2DAE">
+          <wp:inline distT="0" distB="0" distL="0" distR="0" wp14:anchorId="3793D2A6" wp14:editId="52205F75">
             <wp:extent cx="6591300" cy="8267700"/>
             <wp:effectExtent l="0" t="0" r="0" b="0"/>
             <wp:docPr id="1" name="Diagram 1"/>
@@ -390,7 +398,13 @@
                           <w:p/>
                           <w:p>
                             <w:r>
-                              <w:t>It would look nicer if the KT_ledger could call the entry points of KT_execution directly.  If this is too complicated, to have tz1 call different KT contracts can be an alternative.</w:t>
+                              <w:t xml:space="preserve">It would look nicer if the KT_ledger could call the entry points of </w:t>
+                            </w:r>
+                            <w:r>
+                              <w:t>Kt_token</w:t>
+                            </w:r>
+                            <w:r>
+                              <w:t xml:space="preserve"> directly.  If this is too complicated, to have tz1 call different KT contracts can be an alternative.</w:t>
                             </w:r>
                           </w:p>
                           <w:p/>
@@ -489,7 +503,13 @@
                               </w:numPr>
                             </w:pPr>
                             <w:r>
-                              <w:t>checkPoint: it should be entrypoint used by frontend to run in a regular basis to make sure expired creditors are removed in time.  More importantly, it is intended to set to trigger token issue function (the triggerExecution below).</w:t>
+                              <w:t xml:space="preserve">checkPoint: it should be entrypoint used by frontend to run in a regular basis to make sure expired creditors are removed in time.  More importantly, it is intended to set to trigger token issue function (the </w:t>
+                            </w:r>
+                            <w:r>
+                              <w:t>proxyTokenTransfer</w:t>
+                            </w:r>
+                            <w:r>
+                              <w:t>).</w:t>
                             </w:r>
                           </w:p>
                           <w:p>
@@ -557,12 +577,20 @@
                                 <w:numId w:val="1"/>
                               </w:numPr>
                             </w:pPr>
+                            <w:proofErr w:type="spellStart"/>
                             <w:r>
                               <w:rPr>
                                 <w:lang w:val="en-US"/>
                               </w:rPr>
-                              <w:t>proxyTokenIssue</w:t>
-                            </w:r>
+                              <w:t>proxy</w:t>
+                            </w:r>
+                            <w:r>
+                              <w:rPr>
+                                <w:lang w:val="en-US"/>
+                              </w:rPr>
+                              <w:t>TokenTransfer</w:t>
+                            </w:r>
+                            <w:proofErr w:type="spellEnd"/>
                             <w:r>
                               <w:rPr>
                                 <w:lang w:val="en-US"/>
@@ -582,10 +610,20 @@
                               <w:t xml:space="preserve"> </w:t>
                             </w:r>
                             <w:r>
-                              <w:t>the KT_ledger can call entrypoints of KT_execution; In this case</w:t>
-                            </w:r>
-                            <w:r>
-                              <w:t>, for example</w:t>
+                              <w:t xml:space="preserve">the KT_ledger can call entrypoints of </w:t>
+                            </w:r>
+                            <w:r>
+                              <w:t>Kt_token</w:t>
+                            </w:r>
+                            <w:r>
+                              <w:t>; In this case</w:t>
+                            </w:r>
+                            <w:r>
+                              <w:t xml:space="preserve">, for </w:t>
+                            </w:r>
+                            <w:proofErr w:type="gramStart"/>
+                            <w:r>
+                              <w:t>example</w:t>
                             </w:r>
                             <w:r>
                               <w:t xml:space="preserve"> </w:t>
@@ -593,6 +631,7 @@
                             <w:r>
                               <w:t>,</w:t>
                             </w:r>
+                            <w:proofErr w:type="gramEnd"/>
                             <w:r>
                               <w:t xml:space="preserve"> </w:t>
                             </w:r>
@@ -602,11 +641,25 @@
                             <w:r>
                               <w:t xml:space="preserve">, it would further call </w:t>
                             </w:r>
+                            <w:proofErr w:type="spellStart"/>
                             <w:r>
                               <w:rPr>
                                 <w:lang w:val="en-US"/>
                               </w:rPr>
-                              <w:t xml:space="preserve">proxyTokenIssue </w:t>
+                              <w:t>proxy</w:t>
+                            </w:r>
+                            <w:r>
+                              <w:rPr>
+                                <w:lang w:val="en-US"/>
+                              </w:rPr>
+                              <w:t>TokenTransfer</w:t>
+                            </w:r>
+                            <w:proofErr w:type="spellEnd"/>
+                            <w:r>
+                              <w:rPr>
+                                <w:lang w:val="en-US"/>
+                              </w:rPr>
+                              <w:t xml:space="preserve"> </w:t>
                             </w:r>
                             <w:r>
                               <w:t>transfer(creditor address,__paymentCalculation)) to transfer tokens</w:t>
@@ -676,7 +729,13 @@
                     <w:p/>
                     <w:p>
                       <w:r>
-                        <w:t>It would look nicer if the KT_ledger could call the entry points of KT_execution directly.  If this is too complicated, to have tz1 call different KT contracts can be an alternative.</w:t>
+                        <w:t xml:space="preserve">It would look nicer if the KT_ledger could call the entry points of </w:t>
+                      </w:r>
+                      <w:r>
+                        <w:t>Kt_token</w:t>
+                      </w:r>
+                      <w:r>
+                        <w:t xml:space="preserve"> directly.  If this is too complicated, to have tz1 call different KT contracts can be an alternative.</w:t>
                       </w:r>
                     </w:p>
                     <w:p/>
@@ -775,7 +834,13 @@
                         </w:numPr>
                       </w:pPr>
                       <w:r>
-                        <w:t>checkPoint: it should be entrypoint used by frontend to run in a regular basis to make sure expired creditors are removed in time.  More importantly, it is intended to set to trigger token issue function (the triggerExecution below).</w:t>
+                        <w:t xml:space="preserve">checkPoint: it should be entrypoint used by frontend to run in a regular basis to make sure expired creditors are removed in time.  More importantly, it is intended to set to trigger token issue function (the </w:t>
+                      </w:r>
+                      <w:r>
+                        <w:t>proxyTokenTransfer</w:t>
+                      </w:r>
+                      <w:r>
+                        <w:t>).</w:t>
                       </w:r>
                     </w:p>
                     <w:p>
@@ -848,7 +913,13 @@
                         <w:rPr>
                           <w:lang w:val="en-US"/>
                         </w:rPr>
-                        <w:t>proxyTokenIssue</w:t>
+                        <w:t>proxy</w:t>
+                      </w:r>
+                      <w:r>
+                        <w:rPr>
+                          <w:lang w:val="en-US"/>
+                        </w:rPr>
+                        <w:t>TokenTransfer</w:t>
                       </w:r>
                       <w:proofErr w:type="spellEnd"/>
                       <w:r>
@@ -870,7 +941,13 @@
                         <w:t xml:space="preserve"> </w:t>
                       </w:r>
                       <w:r>
-                        <w:t>the KT_ledger can call entrypoints of KT_execution; In this case</w:t>
+                        <w:t xml:space="preserve">the KT_ledger can call entrypoints of </w:t>
+                      </w:r>
+                      <w:r>
+                        <w:t>Kt_token</w:t>
+                      </w:r>
+                      <w:r>
+                        <w:t>; In this case</w:t>
                       </w:r>
                       <w:r>
                         <w:t xml:space="preserve">, for </w:t>
@@ -900,7 +977,13 @@
                         <w:rPr>
                           <w:lang w:val="en-US"/>
                         </w:rPr>
-                        <w:t>proxyTokenIssue</w:t>
+                        <w:t>proxy</w:t>
+                      </w:r>
+                      <w:r>
+                        <w:rPr>
+                          <w:lang w:val="en-US"/>
+                        </w:rPr>
+                        <w:t>TokenTransfer</w:t>
                       </w:r>
                       <w:proofErr w:type="spellEnd"/>
                       <w:r>
@@ -1290,10 +1373,10 @@
                               <w:rPr>
                                 <w:rFonts w:hint="eastAsia"/>
                               </w:rPr>
-                              <w:t>KT_</w:t>
-                            </w:r>
-                            <w:r>
-                              <w:t>execution:</w:t>
+                              <w:t>Kt_token</w:t>
+                            </w:r>
+                            <w:r>
+                              <w:t>:</w:t>
                             </w:r>
                           </w:p>
                           <w:p/>
@@ -1305,10 +1388,10 @@
                           <w:p/>
                           <w:p>
                             <w:r>
-                              <w:t>Specification focuses on KT_</w:t>
-                            </w:r>
-                            <w:r>
-                              <w:t>execution</w:t>
+                              <w:t xml:space="preserve">Specification focuses on </w:t>
+                            </w:r>
+                            <w:r>
+                              <w:t>Kt_token</w:t>
                             </w:r>
                             <w:r>
                               <w:t>:</w:t>
@@ -1323,7 +1406,13 @@
                               </w:numPr>
                             </w:pPr>
                             <w:r>
-                              <w:t>The mint function would have a QC rule in the front end programming to make sure enough tezos collateral has been transferred to the KT_execution contract;</w:t>
+                              <w:t xml:space="preserve">The mint function would have a QC rule in the front end programming to make sure enough tezos collateral has been transferred to the </w:t>
+                            </w:r>
+                            <w:r>
+                              <w:t>Kt_token</w:t>
+                            </w:r>
+                            <w:r>
+                              <w:t xml:space="preserve"> contract;</w:t>
                             </w:r>
                           </w:p>
                           <w:p>
@@ -1351,7 +1440,21 @@
                               <w:rPr>
                                 <w:lang w:val="en-US"/>
                               </w:rPr>
-                              <w:t>The amount withdrawal by triggering the burn function is calculated off-chain; also getBalanceValue would need to be utilized here;</w:t>
+                              <w:t xml:space="preserve">The amount withdrawal by triggering the burn function is calculated off-chain; also </w:t>
+                            </w:r>
+                            <w:proofErr w:type="spellStart"/>
+                            <w:r>
+                              <w:rPr>
+                                <w:lang w:val="en-US"/>
+                              </w:rPr>
+                              <w:t>getBalanceValue</w:t>
+                            </w:r>
+                            <w:proofErr w:type="spellEnd"/>
+                            <w:r>
+                              <w:rPr>
+                                <w:lang w:val="en-US"/>
+                              </w:rPr>
+                              <w:t xml:space="preserve"> would need to be utilized here;</w:t>
                             </w:r>
                           </w:p>
                           <w:p>
@@ -1366,14 +1469,26 @@
                               <w:rPr>
                                 <w:lang w:val="en-US"/>
                               </w:rPr>
-                              <w:t>Again for burn function</w:t>
+                              <w:t>Again</w:t>
+                            </w:r>
+                            <w:r>
+                              <w:rPr>
+                                <w:lang w:val="en-US"/>
+                              </w:rPr>
+                              <w:t>,</w:t>
+                            </w:r>
+                            <w:r>
+                              <w:rPr>
+                                <w:lang w:val="en-US"/>
+                              </w:rPr>
+                              <w:t xml:space="preserve"> for burn function</w:t>
                             </w:r>
                             <w:r>
                               <w:rPr>
                                 <w:rFonts w:hint="eastAsia"/>
                                 <w:lang w:val="en-US"/>
                               </w:rPr>
-                              <w:t>，</w:t>
+                              <w:t>,</w:t>
                             </w:r>
                             <w:r>
                               <w:rPr>
@@ -1422,10 +1537,10 @@
                         <w:rPr>
                           <w:rFonts w:hint="eastAsia"/>
                         </w:rPr>
-                        <w:t>KT_</w:t>
-                      </w:r>
-                      <w:r>
-                        <w:t>execution:</w:t>
+                        <w:t>Kt_token</w:t>
+                      </w:r>
+                      <w:r>
+                        <w:t>:</w:t>
                       </w:r>
                     </w:p>
                     <w:p/>
@@ -1437,10 +1552,10 @@
                     <w:p/>
                     <w:p>
                       <w:r>
-                        <w:t>Specification focuses on KT_</w:t>
-                      </w:r>
-                      <w:r>
-                        <w:t>execution</w:t>
+                        <w:t xml:space="preserve">Specification focuses on </w:t>
+                      </w:r>
+                      <w:r>
+                        <w:t>Kt_token</w:t>
                       </w:r>
                       <w:r>
                         <w:t>:</w:t>
@@ -1455,7 +1570,13 @@
                         </w:numPr>
                       </w:pPr>
                       <w:r>
-                        <w:t>The mint function would have a QC rule in the front end programming to make sure enough tezos collateral has been transferred to the KT_execution contract;</w:t>
+                        <w:t xml:space="preserve">The mint function would have a QC rule in the front end programming to make sure enough tezos collateral has been transferred to the </w:t>
+                      </w:r>
+                      <w:r>
+                        <w:t>Kt_token</w:t>
+                      </w:r>
+                      <w:r>
+                        <w:t xml:space="preserve"> contract;</w:t>
                       </w:r>
                     </w:p>
                     <w:p>
@@ -1512,14 +1633,26 @@
                         <w:rPr>
                           <w:lang w:val="en-US"/>
                         </w:rPr>
-                        <w:t>Again for burn function</w:t>
+                        <w:t>Again</w:t>
+                      </w:r>
+                      <w:r>
+                        <w:rPr>
+                          <w:lang w:val="en-US"/>
+                        </w:rPr>
+                        <w:t>,</w:t>
+                      </w:r>
+                      <w:r>
+                        <w:rPr>
+                          <w:lang w:val="en-US"/>
+                        </w:rPr>
+                        <w:t xml:space="preserve"> for burn function</w:t>
                       </w:r>
                       <w:r>
                         <w:rPr>
                           <w:rFonts w:hint="eastAsia"/>
                           <w:lang w:val="en-US"/>
                         </w:rPr>
-                        <w:t>，</w:t>
+                        <w:t>,</w:t>
                       </w:r>
                       <w:r>
                         <w:rPr>
@@ -1695,7 +1828,13 @@
         <w:t>pro</w:t>
       </w:r>
       <w:r>
-        <w:t>cess flow can be much more smooth if the origination of KT_ledger can automatically add itself to the list of KT_execution for token issuance;  It’s totally feasible, however as the clock’s ticking, it is not implemented in this version.  More manual work at the start is required.</w:t>
+        <w:t xml:space="preserve">cess flow can be much more smooth if the origination of KT_ledger can automatically add itself to the list of </w:t>
+      </w:r>
+      <w:r>
+        <w:t>Kt_token</w:t>
+      </w:r>
+      <w:r>
+        <w:t xml:space="preserve"> for token issuance;  It’s totally feasible, however as the clock’s ticking, it is not implemented in this version.  More manual work at the start is required.</w:t>
       </w:r>
     </w:p>
     <w:p>
@@ -1826,7 +1965,13 @@
     <w:p/>
     <w:p>
       <w:r>
-        <w:t>Without the debt owner login, (i.e., Tezbridge connect to other addresses), only transfer ownership and withdrawal (this is the burn function in KT_execution) would be provided;</w:t>
+        <w:t xml:space="preserve">Without the debt owner login, (i.e., Tezbridge connect to other addresses), only transfer ownership and withdrawal (this is the burn function in </w:t>
+      </w:r>
+      <w:r>
+        <w:t>Kt_token</w:t>
+      </w:r>
+      <w:r>
+        <w:t>) would be provided;</w:t>
       </w:r>
     </w:p>
     <w:p/>
@@ -1839,7 +1984,6 @@
     <w:p>
       <w:pPr>
         <w:rPr>
-          <w:rFonts w:hint="eastAsia"/>
           <w:lang w:val="en-US"/>
         </w:rPr>
       </w:pPr>
@@ -3809,8 +3953,8 @@
             <a:t> </a:t>
           </a:r>
           <a:r>
-            <a:rPr lang="en-US" altLang="zh-CN"/>
-            <a:t>KT_execution</a:t>
+            <a:rPr lang="en-US" altLang="en-US"/>
+            <a:t>Kt_token</a:t>
           </a:r>
           <a:endParaRPr lang="en-US"/>
         </a:p>
@@ -3954,10 +4098,9 @@
         <a:lstStyle/>
         <a:p>
           <a:r>
-            <a:rPr lang="en-US" altLang="zh-CN" sz="1200"/>
-            <a:t>KT_execution</a:t>
-          </a:r>
-          <a:endParaRPr lang="en-US" sz="1200"/>
+            <a:rPr lang="en-US" sz="1200"/>
+            <a:t>Kt_token</a:t>
+          </a:r>
         </a:p>
       </dgm:t>
     </dgm:pt>
@@ -4225,7 +4368,7 @@
         <a:p>
           <a:r>
             <a:rPr lang="en-US" altLang="zh-CN"/>
-            <a:t>_proxyTokenIssue(KT_execution</a:t>
+            <a:t>_proxyTokenTransfer(Kt_token</a:t>
           </a:r>
           <a:r>
             <a:rPr lang="zh-CN" altLang="en-US"/>
@@ -4698,8 +4841,8 @@
             <a:t> </a:t>
           </a:r>
           <a:r>
-            <a:rPr lang="en-US" altLang="zh-CN" sz="700" kern="1200"/>
-            <a:t>KT_execution</a:t>
+            <a:rPr lang="en-US" altLang="en-US" sz="700" kern="1200"/>
+            <a:t>Kt_token</a:t>
           </a:r>
           <a:endParaRPr lang="en-US" sz="700" kern="1200"/>
         </a:p>
@@ -4996,10 +5139,9 @@
             <a:buChar char="•"/>
           </a:pPr>
           <a:r>
-            <a:rPr lang="en-US" altLang="zh-CN" sz="1200" kern="1200"/>
-            <a:t>KT_execution</a:t>
-          </a:r>
-          <a:endParaRPr lang="en-US" sz="1200" kern="1200"/>
+            <a:rPr lang="en-US" sz="1200" kern="1200"/>
+            <a:t>Kt_token</a:t>
+          </a:r>
         </a:p>
       </dsp:txBody>
       <dsp:txXfrm>
@@ -5431,7 +5573,7 @@
           </a:pPr>
           <a:r>
             <a:rPr lang="en-US" altLang="zh-CN" sz="700" kern="1200"/>
-            <a:t>_proxyTokenIssue(KT_execution</a:t>
+            <a:t>_proxyTokenTransfer(Kt_token</a:t>
           </a:r>
           <a:r>
             <a:rPr lang="zh-CN" altLang="en-US" sz="700" kern="1200"/>

--- a/spec on Flexible Loan System.docx
+++ b/spec on Flexible Loan System.docx
@@ -196,16 +196,8 @@
         <w:rPr>
           <w:lang w:val="en-US"/>
         </w:rPr>
-        <w:t xml:space="preserve">Who would be the </w:t>
+        <w:t>Who would be the user</w:t>
       </w:r>
-      <w:proofErr w:type="gramStart"/>
-      <w:r>
-        <w:rPr>
-          <w:lang w:val="en-US"/>
-        </w:rPr>
-        <w:t>user</w:t>
-      </w:r>
-      <w:proofErr w:type="gramEnd"/>
     </w:p>
     <w:p>
       <w:pPr>
@@ -295,7 +287,7 @@
         </w:rPr>
         <w:lastRenderedPageBreak/>
         <w:drawing>
-          <wp:inline distT="0" distB="0" distL="0" distR="0" wp14:anchorId="3793D2A6" wp14:editId="52205F75">
+          <wp:inline distT="0" distB="0" distL="0" distR="0" wp14:anchorId="3793D2A6" wp14:editId="35B28851">
             <wp:extent cx="6591300" cy="8267700"/>
             <wp:effectExtent l="0" t="0" r="0" b="0"/>
             <wp:docPr id="1" name="Diagram 1"/>
@@ -577,7 +569,6 @@
                                 <w:numId w:val="1"/>
                               </w:numPr>
                             </w:pPr>
-                            <w:proofErr w:type="spellStart"/>
                             <w:r>
                               <w:rPr>
                                 <w:lang w:val="en-US"/>
@@ -590,7 +581,6 @@
                               </w:rPr>
                               <w:t>TokenTransfer</w:t>
                             </w:r>
-                            <w:proofErr w:type="spellEnd"/>
                             <w:r>
                               <w:rPr>
                                 <w:lang w:val="en-US"/>
@@ -619,11 +609,7 @@
                               <w:t>; In this case</w:t>
                             </w:r>
                             <w:r>
-                              <w:t xml:space="preserve">, for </w:t>
-                            </w:r>
-                            <w:proofErr w:type="gramStart"/>
-                            <w:r>
-                              <w:t>example</w:t>
+                              <w:t>, for example</w:t>
                             </w:r>
                             <w:r>
                               <w:t xml:space="preserve"> </w:t>
@@ -631,7 +617,6 @@
                             <w:r>
                               <w:t>,</w:t>
                             </w:r>
-                            <w:proofErr w:type="gramEnd"/>
                             <w:r>
                               <w:t xml:space="preserve"> </w:t>
                             </w:r>
@@ -641,7 +626,6 @@
                             <w:r>
                               <w:t xml:space="preserve">, it would further call </w:t>
                             </w:r>
-                            <w:proofErr w:type="spellStart"/>
                             <w:r>
                               <w:rPr>
                                 <w:lang w:val="en-US"/>
@@ -654,7 +638,6 @@
                               </w:rPr>
                               <w:t>TokenTransfer</w:t>
                             </w:r>
-                            <w:proofErr w:type="spellEnd"/>
                             <w:r>
                               <w:rPr>
                                 <w:lang w:val="en-US"/>
@@ -1440,21 +1423,7 @@
                               <w:rPr>
                                 <w:lang w:val="en-US"/>
                               </w:rPr>
-                              <w:t xml:space="preserve">The amount withdrawal by triggering the burn function is calculated off-chain; also </w:t>
-                            </w:r>
-                            <w:proofErr w:type="spellStart"/>
-                            <w:r>
-                              <w:rPr>
-                                <w:lang w:val="en-US"/>
-                              </w:rPr>
-                              <w:t>getBalanceValue</w:t>
-                            </w:r>
-                            <w:proofErr w:type="spellEnd"/>
-                            <w:r>
-                              <w:rPr>
-                                <w:lang w:val="en-US"/>
-                              </w:rPr>
-                              <w:t xml:space="preserve"> would need to be utilized here;</w:t>
+                              <w:t>The amount withdrawal by triggering the burn function is calculated off-chain; also getBalanceValue would need to be utilized here;</w:t>
                             </w:r>
                           </w:p>
                           <w:p>
@@ -4099,7 +4068,15 @@
         <a:p>
           <a:r>
             <a:rPr lang="en-US" sz="1200"/>
-            <a:t>Kt_token</a:t>
+            <a:t>K</a:t>
+          </a:r>
+          <a:r>
+            <a:rPr lang="en-US" altLang="zh-CN" sz="1200"/>
+            <a:t>T</a:t>
+          </a:r>
+          <a:r>
+            <a:rPr lang="en-US" sz="1200"/>
+            <a:t>_token</a:t>
           </a:r>
         </a:p>
       </dgm:t>
@@ -5140,7 +5117,15 @@
           </a:pPr>
           <a:r>
             <a:rPr lang="en-US" sz="1200" kern="1200"/>
-            <a:t>Kt_token</a:t>
+            <a:t>K</a:t>
+          </a:r>
+          <a:r>
+            <a:rPr lang="en-US" altLang="zh-CN" sz="1200" kern="1200"/>
+            <a:t>T</a:t>
+          </a:r>
+          <a:r>
+            <a:rPr lang="en-US" sz="1200" kern="1200"/>
+            <a:t>_token</a:t>
           </a:r>
         </a:p>
       </dsp:txBody>

--- a/spec on Flexible Loan System.docx
+++ b/spec on Flexible Loan System.docx
@@ -196,8 +196,16 @@
         <w:rPr>
           <w:lang w:val="en-US"/>
         </w:rPr>
-        <w:t>Who would be the user</w:t>
+        <w:t xml:space="preserve">Who would be the </w:t>
       </w:r>
+      <w:proofErr w:type="gramStart"/>
+      <w:r>
+        <w:rPr>
+          <w:lang w:val="en-US"/>
+        </w:rPr>
+        <w:t>user</w:t>
+      </w:r>
+      <w:proofErr w:type="gramEnd"/>
     </w:p>
     <w:p>
       <w:pPr>
@@ -245,6 +253,47 @@
           <w:lang w:val="en-US"/>
         </w:rPr>
       </w:pPr>
+      <w:r>
+        <w:rPr>
+          <w:rFonts w:hint="eastAsia"/>
+          <w:lang w:val="en-US"/>
+        </w:rPr>
+        <w:t>T</w:t>
+      </w:r>
+      <w:r>
+        <w:rPr>
+          <w:lang w:val="en-US"/>
+        </w:rPr>
+        <w:t xml:space="preserve">his </w:t>
+      </w:r>
+      <w:proofErr w:type="spellStart"/>
+      <w:r>
+        <w:rPr>
+          <w:lang w:val="en-US"/>
+        </w:rPr>
+        <w:t>Dapp</w:t>
+      </w:r>
+      <w:proofErr w:type="spellEnd"/>
+      <w:r>
+        <w:rPr>
+          <w:lang w:val="en-US"/>
+        </w:rPr>
+        <w:t xml:space="preserve"> would be suitable for the short-term debt management.  For short-term here to mean the mature date of the debt would be within one year.</w:t>
+      </w:r>
+    </w:p>
+    <w:p>
+      <w:pPr>
+        <w:rPr>
+          <w:lang w:val="en-US"/>
+        </w:rPr>
+      </w:pPr>
+    </w:p>
+    <w:p>
+      <w:pPr>
+        <w:rPr>
+          <w:lang w:val="en-US"/>
+        </w:rPr>
+      </w:pPr>
     </w:p>
     <w:p>
       <w:pPr>
@@ -287,7 +336,7 @@
         </w:rPr>
         <w:lastRenderedPageBreak/>
         <w:drawing>
-          <wp:inline distT="0" distB="0" distL="0" distR="0" wp14:anchorId="3793D2A6" wp14:editId="35B28851">
+          <wp:inline distT="0" distB="0" distL="0" distR="0" wp14:anchorId="3793D2A6" wp14:editId="2015D66C">
             <wp:extent cx="6591300" cy="8267700"/>
             <wp:effectExtent l="0" t="0" r="0" b="0"/>
             <wp:docPr id="1" name="Diagram 1"/>
@@ -354,7 +403,7 @@
                         <w:txbxContent>
                           <w:p>
                             <w:r>
-                              <w:t>Further details</w:t>
+                              <w:t>More details</w:t>
                             </w:r>
                             <w:r>
                               <w:t xml:space="preserve"> </w:t>
@@ -384,19 +433,37 @@
                           <w:p/>
                           <w:p>
                             <w:r>
-                              <w:t>Generally, the debt principal would be in a number of unsigned integer.  To make it further simplified, the conventional concept of separating long-term and short term debt are not considered for fear of complex business logic related to cash flow discount and etc.   Also the interest rate is not customized into each creditor log instead it is put as a generic rate, although in reality a more flexible system may require it to be tailored to different fund sources.</w:t>
-                            </w:r>
-                          </w:p>
-                          <w:p/>
-                          <w:p>
-                            <w:r>
-                              <w:t xml:space="preserve">It would look nicer if the KT_ledger could call the entry points of </w:t>
-                            </w:r>
-                            <w:r>
-                              <w:t>Kt_token</w:t>
-                            </w:r>
-                            <w:r>
-                              <w:t xml:space="preserve"> directly.  If this is too complicated, to have tz1 call different KT contracts can be an alternative.</w:t>
+                              <w:t>Generally, the debt principal would be in a number of unsigned integer.  To make it further simplified, the conventional concept of separating long-term and short</w:t>
+                            </w:r>
+                            <w:r>
+                              <w:t>-</w:t>
+                            </w:r>
+                            <w:r>
+                              <w:t>term debt are not considered for fear of complex business logic related to cash flow discount and etc.   Also the interest rate is not customized into each creditor log</w:t>
+                            </w:r>
+                            <w:r>
+                              <w:t>.</w:t>
+                            </w:r>
+                            <w:r>
+                              <w:t xml:space="preserve"> </w:t>
+                            </w:r>
+                            <w:r>
+                              <w:t xml:space="preserve"> I</w:t>
+                            </w:r>
+                            <w:r>
+                              <w:t>nstead it is put as a generic rate, although in reality</w:t>
+                            </w:r>
+                            <w:r>
+                              <w:t>,</w:t>
+                            </w:r>
+                            <w:r>
+                              <w:t xml:space="preserve"> a more flexible system may require</w:t>
+                            </w:r>
+                            <w:r>
+                              <w:t>d,</w:t>
+                            </w:r>
+                            <w:r>
+                              <w:t xml:space="preserve"> to be tailored to different fund sources.</w:t>
                             </w:r>
                           </w:p>
                           <w:p/>
@@ -483,7 +550,13 @@
                               <w:t xml:space="preserve"> It returns success or failure of the operation.</w:t>
                             </w:r>
                             <w:r>
-                              <w:t xml:space="preserve">  It is not an entrypoint. </w:t>
+                              <w:t xml:space="preserve">  It is not a</w:t>
+                            </w:r>
+                            <w:r>
+                              <w:t xml:space="preserve"> public </w:t>
+                            </w:r>
+                            <w:r>
+                              <w:t xml:space="preserve">entrypoint. </w:t>
                             </w:r>
                           </w:p>
                           <w:p>
@@ -495,7 +568,7 @@
                               </w:numPr>
                             </w:pPr>
                             <w:r>
-                              <w:t xml:space="preserve">checkPoint: it should be entrypoint used by frontend to run in a regular basis to make sure expired creditors are removed in time.  More importantly, it is intended to set to trigger token issue function (the </w:t>
+                              <w:t xml:space="preserve">checkPoint: it should be entrypoint to run in a regular basis to make sure expired creditors are removed in time.  More importantly, it is intended to set to trigger token issue function (the </w:t>
                             </w:r>
                             <w:r>
                               <w:t>proxyTokenTransfer</w:t>
@@ -569,6 +642,7 @@
                                 <w:numId w:val="1"/>
                               </w:numPr>
                             </w:pPr>
+                            <w:proofErr w:type="spellStart"/>
                             <w:r>
                               <w:rPr>
                                 <w:lang w:val="en-US"/>
@@ -581,6 +655,7 @@
                               </w:rPr>
                               <w:t>TokenTransfer</w:t>
                             </w:r>
+                            <w:proofErr w:type="spellEnd"/>
                             <w:r>
                               <w:rPr>
                                 <w:lang w:val="en-US"/>
@@ -609,7 +684,11 @@
                               <w:t>; In this case</w:t>
                             </w:r>
                             <w:r>
-                              <w:t>, for example</w:t>
+                              <w:t xml:space="preserve">, for </w:t>
+                            </w:r>
+                            <w:proofErr w:type="gramStart"/>
+                            <w:r>
+                              <w:t>example</w:t>
                             </w:r>
                             <w:r>
                               <w:t xml:space="preserve"> </w:t>
@@ -617,6 +696,7 @@
                             <w:r>
                               <w:t>,</w:t>
                             </w:r>
+                            <w:proofErr w:type="gramEnd"/>
                             <w:r>
                               <w:t xml:space="preserve"> </w:t>
                             </w:r>
@@ -626,6 +706,7 @@
                             <w:r>
                               <w:t xml:space="preserve">, it would further call </w:t>
                             </w:r>
+                            <w:proofErr w:type="spellStart"/>
                             <w:r>
                               <w:rPr>
                                 <w:lang w:val="en-US"/>
@@ -638,6 +719,7 @@
                               </w:rPr>
                               <w:t>TokenTransfer</w:t>
                             </w:r>
+                            <w:proofErr w:type="spellEnd"/>
                             <w:r>
                               <w:rPr>
                                 <w:lang w:val="en-US"/>
@@ -676,7 +758,7 @@
                   <w:txbxContent>
                     <w:p>
                       <w:r>
-                        <w:t>Further details</w:t>
+                        <w:t>More details</w:t>
                       </w:r>
                       <w:r>
                         <w:t xml:space="preserve"> </w:t>
@@ -706,19 +788,37 @@
                     <w:p/>
                     <w:p>
                       <w:r>
-                        <w:t>Generally, the debt principal would be in a number of unsigned integer.  To make it further simplified, the conventional concept of separating long-term and short term debt are not considered for fear of complex business logic related to cash flow discount and etc.   Also the interest rate is not customized into each creditor log instead it is put as a generic rate, although in reality a more flexible system may require it to be tailored to different fund sources.</w:t>
-                      </w:r>
-                    </w:p>
-                    <w:p/>
-                    <w:p>
-                      <w:r>
-                        <w:t xml:space="preserve">It would look nicer if the KT_ledger could call the entry points of </w:t>
-                      </w:r>
-                      <w:r>
-                        <w:t>Kt_token</w:t>
-                      </w:r>
-                      <w:r>
-                        <w:t xml:space="preserve"> directly.  If this is too complicated, to have tz1 call different KT contracts can be an alternative.</w:t>
+                        <w:t>Generally, the debt principal would be in a number of unsigned integer.  To make it further simplified, the conventional concept of separating long-term and short</w:t>
+                      </w:r>
+                      <w:r>
+                        <w:t>-</w:t>
+                      </w:r>
+                      <w:r>
+                        <w:t>term debt are not considered for fear of complex business logic related to cash flow discount and etc.   Also the interest rate is not customized into each creditor log</w:t>
+                      </w:r>
+                      <w:r>
+                        <w:t>.</w:t>
+                      </w:r>
+                      <w:r>
+                        <w:t xml:space="preserve"> </w:t>
+                      </w:r>
+                      <w:r>
+                        <w:t xml:space="preserve"> I</w:t>
+                      </w:r>
+                      <w:r>
+                        <w:t>nstead it is put as a generic rate, although in reality</w:t>
+                      </w:r>
+                      <w:r>
+                        <w:t>,</w:t>
+                      </w:r>
+                      <w:r>
+                        <w:t xml:space="preserve"> a more flexible system may require</w:t>
+                      </w:r>
+                      <w:r>
+                        <w:t>d,</w:t>
+                      </w:r>
+                      <w:r>
+                        <w:t xml:space="preserve"> to be tailored to different fund sources.</w:t>
                       </w:r>
                     </w:p>
                     <w:p/>
@@ -805,7 +905,13 @@
                         <w:t xml:space="preserve"> It returns success or failure of the operation.</w:t>
                       </w:r>
                       <w:r>
-                        <w:t xml:space="preserve">  It is not an entrypoint. </w:t>
+                        <w:t xml:space="preserve">  It is not a</w:t>
+                      </w:r>
+                      <w:r>
+                        <w:t xml:space="preserve"> public </w:t>
+                      </w:r>
+                      <w:r>
+                        <w:t xml:space="preserve">entrypoint. </w:t>
                       </w:r>
                     </w:p>
                     <w:p>
@@ -817,7 +923,7 @@
                         </w:numPr>
                       </w:pPr>
                       <w:r>
-                        <w:t xml:space="preserve">checkPoint: it should be entrypoint used by frontend to run in a regular basis to make sure expired creditors are removed in time.  More importantly, it is intended to set to trigger token issue function (the </w:t>
+                        <w:t xml:space="preserve">checkPoint: it should be entrypoint to run in a regular basis to make sure expired creditors are removed in time.  More importantly, it is intended to set to trigger token issue function (the </w:t>
                       </w:r>
                       <w:r>
                         <w:t>proxyTokenTransfer</w:t>
@@ -1423,7 +1529,21 @@
                               <w:rPr>
                                 <w:lang w:val="en-US"/>
                               </w:rPr>
-                              <w:t>The amount withdrawal by triggering the burn function is calculated off-chain; also getBalanceValue would need to be utilized here;</w:t>
+                              <w:t xml:space="preserve">The amount withdrawal by triggering the burn function is calculated off-chain; also </w:t>
+                            </w:r>
+                            <w:proofErr w:type="spellStart"/>
+                            <w:r>
+                              <w:rPr>
+                                <w:lang w:val="en-US"/>
+                              </w:rPr>
+                              <w:t>getBalanceValue</w:t>
+                            </w:r>
+                            <w:proofErr w:type="spellEnd"/>
+                            <w:r>
+                              <w:rPr>
+                                <w:lang w:val="en-US"/>
+                              </w:rPr>
+                              <w:t xml:space="preserve"> would need to be utilized here;</w:t>
                             </w:r>
                           </w:p>
                           <w:p>
@@ -1836,126 +1956,8 @@
         </w:numPr>
       </w:pPr>
       <w:r>
-        <w:t xml:space="preserve">Again when </w:t>
-      </w:r>
-      <w:r>
-        <w:rPr>
-          <w:lang w:val="en-US"/>
-        </w:rPr>
-        <w:t>to call</w:t>
-      </w:r>
-      <w:r>
-        <w:t xml:space="preserve"> burn function</w:t>
-      </w:r>
-      <w:r>
-        <w:rPr>
-          <w:lang w:val="en-US"/>
-        </w:rPr>
-        <w:t>,</w:t>
-      </w:r>
-      <w:r>
-        <w:t xml:space="preserve"> a view function and xtz price API would be used, at the same time it leaves space for malicious hacking;</w:t>
-      </w:r>
-    </w:p>
-    <w:p>
-      <w:pPr>
-        <w:pStyle w:val="ListParagraph"/>
-        <w:numPr>
-          <w:ilvl w:val="0"/>
-          <w:numId w:val="4"/>
-        </w:numPr>
-      </w:pPr>
-      <w:r>
         <w:t>Due to limited time, other functions are not developed or polished;</w:t>
       </w:r>
-    </w:p>
-    <w:p/>
-    <w:p/>
-    <w:p/>
-    <w:p/>
-    <w:p/>
-    <w:p>
-      <w:pPr>
-        <w:pStyle w:val="Heading1"/>
-        <w:spacing w:after="120"/>
-        <w:rPr>
-          <w:lang w:val="en-US"/>
-        </w:rPr>
-      </w:pPr>
-    </w:p>
-    <w:p>
-      <w:pPr>
-        <w:rPr>
-          <w:lang w:val="en-US"/>
-        </w:rPr>
-      </w:pPr>
-    </w:p>
-    <w:p>
-      <w:pPr>
-        <w:rPr>
-          <w:lang w:val="en-US"/>
-        </w:rPr>
-      </w:pPr>
-    </w:p>
-    <w:p>
-      <w:pPr>
-        <w:pStyle w:val="Heading1"/>
-        <w:spacing w:after="120"/>
-        <w:rPr>
-          <w:lang w:val="en-US"/>
-        </w:rPr>
-      </w:pPr>
-      <w:r>
-        <w:rPr>
-          <w:lang w:val="en-US"/>
-        </w:rPr>
-        <w:lastRenderedPageBreak/>
-        <w:t xml:space="preserve">Frontend Implementation </w:t>
-      </w:r>
-    </w:p>
-    <w:p>
-      <w:r>
-        <w:t xml:space="preserve">(based on </w:t>
-      </w:r>
-      <w:hyperlink r:id="rId12" w:history="1">
-        <w:r>
-          <w:rPr>
-            <w:rFonts w:ascii="Times New Roman" w:eastAsia="Times New Roman" w:hAnsi="Times New Roman" w:cs="Times New Roman"/>
-            <w:color w:val="0000FF"/>
-            <w:u w:val="single"/>
-          </w:rPr>
-          <w:t>https://hackernoon.com/build-your-first-dapp-on-tezos-rwgl3ymb</w:t>
-        </w:r>
-      </w:hyperlink>
-      <w:r>
-        <w:t>)</w:t>
-      </w:r>
-    </w:p>
-    <w:p/>
-    <w:p>
-      <w:r>
-        <w:t xml:space="preserve">Without the debt owner login, (i.e., Tezbridge connect to other addresses), only transfer ownership and withdrawal (this is the burn function in </w:t>
-      </w:r>
-      <w:r>
-        <w:t>Kt_token</w:t>
-      </w:r>
-      <w:r>
-        <w:t>) would be provided;</w:t>
-      </w:r>
-    </w:p>
-    <w:p/>
-    <w:p>
-      <w:r>
-        <w:t>If debt owner’s address is connected, collateral (in essential, it’s mint function) would show up.</w:t>
-      </w:r>
-    </w:p>
-    <w:p/>
-    <w:p>
-      <w:pPr>
-        <w:rPr>
-          <w:lang w:val="en-US"/>
-        </w:rPr>
-      </w:pPr>
     </w:p>
     <w:sectPr>
       <w:pgSz w:w="12240" w:h="15840"/>
@@ -3960,7 +3962,7 @@
         <a:p>
           <a:r>
             <a:rPr lang="en-US" altLang="zh-CN" sz="1200"/>
-            <a:t>master</a:t>
+            <a:t>debt</a:t>
           </a:r>
           <a:r>
             <a:rPr lang="zh-CN" altLang="en-US" sz="1200"/>
@@ -3968,7 +3970,7 @@
           </a:r>
           <a:r>
             <a:rPr lang="en-US" altLang="zh-CN" sz="1200"/>
-            <a:t>debt</a:t>
+            <a:t>manager</a:t>
           </a:r>
           <a:r>
             <a:rPr lang="zh-CN" altLang="en-US" sz="1200"/>
@@ -4880,7 +4882,7 @@
           </a:pPr>
           <a:r>
             <a:rPr lang="en-US" altLang="zh-CN" sz="1200" kern="1200"/>
-            <a:t>master</a:t>
+            <a:t>debt</a:t>
           </a:r>
           <a:r>
             <a:rPr lang="zh-CN" altLang="en-US" sz="1200" kern="1200"/>
@@ -4888,7 +4890,7 @@
           </a:r>
           <a:r>
             <a:rPr lang="en-US" altLang="zh-CN" sz="1200" kern="1200"/>
-            <a:t>debt</a:t>
+            <a:t>manager</a:t>
           </a:r>
           <a:r>
             <a:rPr lang="zh-CN" altLang="en-US" sz="1200" kern="1200"/>

--- a/spec on Flexible Loan System.docx
+++ b/spec on Flexible Loan System.docx
@@ -278,7 +278,26 @@
         <w:rPr>
           <w:lang w:val="en-US"/>
         </w:rPr>
-        <w:t xml:space="preserve"> would be suitable for the short-term debt management.  For short-term here to mean the mature date of the debt would be within one year.</w:t>
+        <w:t xml:space="preserve"> would be suitable for the short-term </w:t>
+      </w:r>
+      <w:r>
+        <w:rPr>
+          <w:rFonts w:hint="eastAsia"/>
+          <w:lang w:val="en-US"/>
+        </w:rPr>
+        <w:t>ze</w:t>
+      </w:r>
+      <w:r>
+        <w:rPr>
+          <w:lang w:val="en-US"/>
+        </w:rPr>
+        <w:t>ro coupon bond</w:t>
+      </w:r>
+      <w:r>
+        <w:rPr>
+          <w:lang w:val="en-US"/>
+        </w:rPr>
+        <w:t xml:space="preserve"> management.  For short-term here to mean the mature date of the debt would be within one year.</w:t>
       </w:r>
     </w:p>
     <w:p>
@@ -642,7 +661,6 @@
                                 <w:numId w:val="1"/>
                               </w:numPr>
                             </w:pPr>
-                            <w:proofErr w:type="spellStart"/>
                             <w:r>
                               <w:rPr>
                                 <w:lang w:val="en-US"/>
@@ -655,7 +673,6 @@
                               </w:rPr>
                               <w:t>TokenTransfer</w:t>
                             </w:r>
-                            <w:proofErr w:type="spellEnd"/>
                             <w:r>
                               <w:rPr>
                                 <w:lang w:val="en-US"/>
@@ -684,11 +701,7 @@
                               <w:t>; In this case</w:t>
                             </w:r>
                             <w:r>
-                              <w:t xml:space="preserve">, for </w:t>
-                            </w:r>
-                            <w:proofErr w:type="gramStart"/>
-                            <w:r>
-                              <w:t>example</w:t>
+                              <w:t>, for example</w:t>
                             </w:r>
                             <w:r>
                               <w:t xml:space="preserve"> </w:t>
@@ -696,7 +709,6 @@
                             <w:r>
                               <w:t>,</w:t>
                             </w:r>
-                            <w:proofErr w:type="gramEnd"/>
                             <w:r>
                               <w:t xml:space="preserve"> </w:t>
                             </w:r>
@@ -706,7 +718,6 @@
                             <w:r>
                               <w:t xml:space="preserve">, it would further call </w:t>
                             </w:r>
-                            <w:proofErr w:type="spellStart"/>
                             <w:r>
                               <w:rPr>
                                 <w:lang w:val="en-US"/>
@@ -719,7 +730,6 @@
                               </w:rPr>
                               <w:t>TokenTransfer</w:t>
                             </w:r>
-                            <w:proofErr w:type="spellEnd"/>
                             <w:r>
                               <w:rPr>
                                 <w:lang w:val="en-US"/>
@@ -1531,19 +1541,11 @@
                               </w:rPr>
                               <w:t xml:space="preserve">The amount withdrawal by triggering the burn function is calculated off-chain; also </w:t>
                             </w:r>
-                            <w:proofErr w:type="spellStart"/>
                             <w:r>
                               <w:rPr>
                                 <w:lang w:val="en-US"/>
                               </w:rPr>
-                              <w:t>getBalanceValue</w:t>
-                            </w:r>
-                            <w:proofErr w:type="spellEnd"/>
-                            <w:r>
-                              <w:rPr>
-                                <w:lang w:val="en-US"/>
-                              </w:rPr>
-                              <w:t xml:space="preserve"> would need to be utilized here;</w:t>
+                              <w:t>getBalanceValue would need to be utilized here;</w:t>
                             </w:r>
                           </w:p>
                           <w:p>

--- a/spec on Flexible Loan System.docx
+++ b/spec on Flexible Loan System.docx
@@ -196,16 +196,8 @@
         <w:rPr>
           <w:lang w:val="en-US"/>
         </w:rPr>
-        <w:t xml:space="preserve">Who would be the </w:t>
+        <w:t>Who would be the user</w:t>
       </w:r>
-      <w:proofErr w:type="gramStart"/>
-      <w:r>
-        <w:rPr>
-          <w:lang w:val="en-US"/>
-        </w:rPr>
-        <w:t>user</w:t>
-      </w:r>
-      <w:proofErr w:type="gramEnd"/>
     </w:p>
     <w:p>
       <w:pPr>
@@ -264,21 +256,7 @@
         <w:rPr>
           <w:lang w:val="en-US"/>
         </w:rPr>
-        <w:t xml:space="preserve">his </w:t>
-      </w:r>
-      <w:proofErr w:type="spellStart"/>
-      <w:r>
-        <w:rPr>
-          <w:lang w:val="en-US"/>
-        </w:rPr>
-        <w:t>Dapp</w:t>
-      </w:r>
-      <w:proofErr w:type="spellEnd"/>
-      <w:r>
-        <w:rPr>
-          <w:lang w:val="en-US"/>
-        </w:rPr>
-        <w:t xml:space="preserve"> would be suitable for the short-term </w:t>
+        <w:t xml:space="preserve">his Dapp would be suitable for the short-term </w:t>
       </w:r>
       <w:r>
         <w:rPr>
@@ -355,7 +333,7 @@
         </w:rPr>
         <w:lastRenderedPageBreak/>
         <w:drawing>
-          <wp:inline distT="0" distB="0" distL="0" distR="0" wp14:anchorId="3793D2A6" wp14:editId="2015D66C">
+          <wp:inline distT="0" distB="0" distL="0" distR="0" wp14:anchorId="3793D2A6" wp14:editId="1E268830">
             <wp:extent cx="6591300" cy="8267700"/>
             <wp:effectExtent l="0" t="0" r="0" b="0"/>
             <wp:docPr id="1" name="Diagram 1"/>
@@ -384,15 +362,15 @@
         <mc:AlternateContent>
           <mc:Choice Requires="wps">
             <w:drawing>
-              <wp:anchor distT="0" distB="0" distL="114300" distR="114300" simplePos="0" relativeHeight="251659264" behindDoc="0" locked="0" layoutInCell="1" allowOverlap="1" wp14:anchorId="71BA0A31" wp14:editId="73C8F9A2">
+              <wp:anchor distT="0" distB="0" distL="114300" distR="114300" simplePos="0" relativeHeight="251659264" behindDoc="0" locked="0" layoutInCell="1" allowOverlap="1" wp14:anchorId="71BA0A31" wp14:editId="1ACA7483">
                 <wp:simplePos x="0" y="0"/>
                 <wp:positionH relativeFrom="column">
-                  <wp:posOffset>48246</wp:posOffset>
+                  <wp:posOffset>44970</wp:posOffset>
                 </wp:positionH>
                 <wp:positionV relativeFrom="paragraph">
-                  <wp:posOffset>39370</wp:posOffset>
+                  <wp:posOffset>37475</wp:posOffset>
                 </wp:positionV>
-                <wp:extent cx="5829300" cy="8089900"/>
+                <wp:extent cx="5829300" cy="6235909"/>
                 <wp:effectExtent l="0" t="0" r="12700" b="12700"/>
                 <wp:wrapNone/>
                 <wp:docPr id="4" name="Text Box 4"/>
@@ -404,7 +382,7 @@
                       <wps:spPr>
                         <a:xfrm>
                           <a:off x="0" y="0"/>
-                          <a:ext cx="5829300" cy="8089900"/>
+                          <a:ext cx="5829300" cy="6235909"/>
                         </a:xfrm>
                         <a:prstGeom prst="rect">
                           <a:avLst/>
@@ -434,16 +412,7 @@
                               <w:t>on</w:t>
                             </w:r>
                             <w:r>
-                              <w:t xml:space="preserve"> </w:t>
-                            </w:r>
-                            <w:r>
-                              <w:rPr>
-                                <w:rFonts w:hint="eastAsia"/>
-                              </w:rPr>
-                              <w:t>KT_</w:t>
-                            </w:r>
-                            <w:r>
-                              <w:t>ledger</w:t>
+                              <w:t xml:space="preserve"> ledger function part</w:t>
                             </w:r>
                             <w:r>
                               <w:t>:</w:t>
@@ -494,8 +463,25 @@
                           <w:p/>
                           <w:p>
                             <w:r>
-                              <w:t>Specification focuses on KT_ledger:</w:t>
-                            </w:r>
+                              <w:t>Specification focuses on</w:t>
+                            </w:r>
+                            <w:r>
+                              <w:t xml:space="preserve"> </w:t>
+                            </w:r>
+                            <w:r>
+                              <w:t>ledger</w:t>
+                            </w:r>
+                            <w:r>
+                              <w:t xml:space="preserve"> function</w:t>
+                            </w:r>
+                            <w:r>
+                              <w:t>:</w:t>
+                            </w:r>
+                          </w:p>
+                          <w:p>
+                            <w:pPr>
+                              <w:pStyle w:val="ListParagraph"/>
+                            </w:pPr>
                           </w:p>
                           <w:p>
                             <w:pPr>
@@ -506,19 +492,19 @@
                               </w:numPr>
                             </w:pPr>
                             <w:r>
-                              <w:t xml:space="preserve">Capital in place is a </w:t>
-                            </w:r>
-                            <w:r>
-                              <w:rPr>
-                                <w:rFonts w:hint="eastAsia"/>
-                              </w:rPr>
-                              <w:t>refere</w:t>
-                            </w:r>
-                            <w:r>
-                              <w:t>nce value for investors to estimate capital sufficiency</w:t>
-                            </w:r>
-                            <w:r>
-                              <w:t>.</w:t>
+                              <w:t xml:space="preserve">Make KT_ledger spendable so to </w:t>
+                            </w:r>
+                            <w:r>
+                              <w:t xml:space="preserve">have </w:t>
+                            </w:r>
+                            <w:r>
+                              <w:t xml:space="preserve">creditors </w:t>
+                            </w:r>
+                            <w:r>
+                              <w:t>spend</w:t>
+                            </w:r>
+                            <w:r>
+                              <w:t xml:space="preserve"> tezos as commission fee if the current creditor wants to transfer the ownership to another one.</w:t>
                             </w:r>
                           </w:p>
                           <w:p>
@@ -530,19 +516,28 @@
                               </w:numPr>
                             </w:pPr>
                             <w:r>
-                              <w:t xml:space="preserve">Make KT_ledger spendable so to </w:t>
-                            </w:r>
-                            <w:r>
-                              <w:t xml:space="preserve">have </w:t>
-                            </w:r>
-                            <w:r>
-                              <w:t xml:space="preserve">creditors </w:t>
-                            </w:r>
-                            <w:r>
-                              <w:t>spend</w:t>
-                            </w:r>
-                            <w:r>
-                              <w:t xml:space="preserve"> tezos as commission fee if the current creditor wants to transfer the ownership to another one.</w:t>
+                              <w:t>removeCreditor</w:t>
+                            </w:r>
+                            <w:r>
+                              <w:t>: it</w:t>
+                            </w:r>
+                            <w:r>
+                              <w:t xml:space="preserve"> is to remove the specified mapped item</w:t>
+                            </w:r>
+                            <w:r>
+                              <w:t>, as well as modify current capital in place and the total debt amount</w:t>
+                            </w:r>
+                            <w:r>
+                              <w:t xml:space="preserve"> It returns success or failure of the operation.</w:t>
+                            </w:r>
+                            <w:r>
+                              <w:t xml:space="preserve">  It is not a</w:t>
+                            </w:r>
+                            <w:r>
+                              <w:t xml:space="preserve"> public </w:t>
+                            </w:r>
+                            <w:r>
+                              <w:t xml:space="preserve">entrypoint. </w:t>
                             </w:r>
                           </w:p>
                           <w:p>
@@ -554,28 +549,13 @@
                               </w:numPr>
                             </w:pPr>
                             <w:r>
-                              <w:t>removeCreditor</w:t>
-                            </w:r>
-                            <w:r>
-                              <w:t>: it</w:t>
-                            </w:r>
-                            <w:r>
-                              <w:t xml:space="preserve"> is to remove the specified mapped item</w:t>
-                            </w:r>
-                            <w:r>
-                              <w:t>, as well as modify current capital in place and the total debt amount</w:t>
-                            </w:r>
-                            <w:r>
-                              <w:t xml:space="preserve"> It returns success or failure of the operation.</w:t>
-                            </w:r>
-                            <w:r>
-                              <w:t xml:space="preserve">  It is not a</w:t>
-                            </w:r>
-                            <w:r>
-                              <w:t xml:space="preserve"> public </w:t>
-                            </w:r>
-                            <w:r>
-                              <w:t xml:space="preserve">entrypoint. </w:t>
+                              <w:t xml:space="preserve">checkPoint: it should be entrypoint to run in a regular basis to make sure expired creditors are removed in time.  More importantly, it is intended to set to trigger token issue function (the </w:t>
+                            </w:r>
+                            <w:r>
+                              <w:t>TokenTransfer</w:t>
+                            </w:r>
+                            <w:r>
+                              <w:t>).</w:t>
                             </w:r>
                           </w:p>
                           <w:p>
@@ -587,13 +567,22 @@
                               </w:numPr>
                             </w:pPr>
                             <w:r>
-                              <w:t xml:space="preserve">checkPoint: it should be entrypoint to run in a regular basis to make sure expired creditors are removed in time.  More importantly, it is intended to set to trigger token issue function (the </w:t>
-                            </w:r>
-                            <w:r>
-                              <w:t>proxyTokenTransfer</w:t>
-                            </w:r>
-                            <w:r>
-                              <w:t>).</w:t>
+                              <w:t xml:space="preserve">modifyOwnership: </w:t>
+                            </w:r>
+                            <w:r>
+                              <w:t xml:space="preserve">When certain creditor on the mapped list invokes </w:t>
+                            </w:r>
+                            <w:r>
+                              <w:t>modifyOwnership</w:t>
+                            </w:r>
+                            <w:r>
+                              <w:t xml:space="preserve"> and sends specified commission fee (in tezos) to KT_ledger.  It would modify the owner of certain </w:t>
+                            </w:r>
+                            <w:r>
+                              <w:t>debt record [basically it needs to remove the orignal one and insert a new creditor record with the updated start date (which is now) and the same end date as the removed record ]</w:t>
+                            </w:r>
+                            <w:r>
+                              <w:t>.  It returns success or failure of the operation.</w:t>
                             </w:r>
                           </w:p>
                           <w:p>
@@ -605,33 +594,6 @@
                               </w:numPr>
                             </w:pPr>
                             <w:r>
-                              <w:t xml:space="preserve">modifyOwnership: </w:t>
-                            </w:r>
-                            <w:r>
-                              <w:t xml:space="preserve">When certain creditor on the mapped list invokes </w:t>
-                            </w:r>
-                            <w:r>
-                              <w:t>modifyOwnership</w:t>
-                            </w:r>
-                            <w:r>
-                              <w:t xml:space="preserve"> and sends specified commission fee (in tezos) to KT_ledger.  It would modify the owner of certain </w:t>
-                            </w:r>
-                            <w:r>
-                              <w:t>debt record [basically it needs to remove the orignal one and insert a new creditor record with the updated start date (which is now) and the same end date as the removed record ]</w:t>
-                            </w:r>
-                            <w:r>
-                              <w:t>.  It returns success or failure of the operation.</w:t>
-                            </w:r>
-                          </w:p>
-                          <w:p>
-                            <w:pPr>
-                              <w:pStyle w:val="ListParagraph"/>
-                              <w:numPr>
-                                <w:ilvl w:val="0"/>
-                                <w:numId w:val="1"/>
-                              </w:numPr>
-                            </w:pPr>
-                            <w:r>
                               <w:t xml:space="preserve">addCreditor: </w:t>
                             </w:r>
                             <w:r>
@@ -651,93 +613,6 @@
                             </w:r>
                             <w:r>
                               <w:t xml:space="preserve">  It returns success or failaure of the operation</w:t>
-                            </w:r>
-                          </w:p>
-                          <w:p>
-                            <w:pPr>
-                              <w:pStyle w:val="ListParagraph"/>
-                              <w:numPr>
-                                <w:ilvl w:val="0"/>
-                                <w:numId w:val="1"/>
-                              </w:numPr>
-                            </w:pPr>
-                            <w:r>
-                              <w:rPr>
-                                <w:lang w:val="en-US"/>
-                              </w:rPr>
-                              <w:t>proxy</w:t>
-                            </w:r>
-                            <w:r>
-                              <w:rPr>
-                                <w:lang w:val="en-US"/>
-                              </w:rPr>
-                              <w:t>TokenTransfer</w:t>
-                            </w:r>
-                            <w:r>
-                              <w:rPr>
-                                <w:lang w:val="en-US"/>
-                              </w:rPr>
-                              <w:t>_</w:t>
-                            </w:r>
-                            <w:r>
-                              <w:t xml:space="preserve"> is</w:t>
-                            </w:r>
-                            <w:r>
-                              <w:t xml:space="preserve"> under the assumption,</w:t>
-                            </w:r>
-                            <w:r>
-                              <w:rPr>
-                                <w:lang w:val="en-US"/>
-                              </w:rPr>
-                              <w:t xml:space="preserve"> </w:t>
-                            </w:r>
-                            <w:r>
-                              <w:t xml:space="preserve">the KT_ledger can call entrypoints of </w:t>
-                            </w:r>
-                            <w:r>
-                              <w:t>Kt_token</w:t>
-                            </w:r>
-                            <w:r>
-                              <w:t>; In this case</w:t>
-                            </w:r>
-                            <w:r>
-                              <w:t>, for example</w:t>
-                            </w:r>
-                            <w:r>
-                              <w:t xml:space="preserve"> </w:t>
-                            </w:r>
-                            <w:r>
-                              <w:t>,</w:t>
-                            </w:r>
-                            <w:r>
-                              <w:t xml:space="preserve"> </w:t>
-                            </w:r>
-                            <w:r>
-                              <w:t>when removeCreditor is invoked</w:t>
-                            </w:r>
-                            <w:r>
-                              <w:t xml:space="preserve">, it would further call </w:t>
-                            </w:r>
-                            <w:r>
-                              <w:rPr>
-                                <w:lang w:val="en-US"/>
-                              </w:rPr>
-                              <w:t>proxy</w:t>
-                            </w:r>
-                            <w:r>
-                              <w:rPr>
-                                <w:lang w:val="en-US"/>
-                              </w:rPr>
-                              <w:t>TokenTransfer</w:t>
-                            </w:r>
-                            <w:r>
-                              <w:rPr>
-                                <w:lang w:val="en-US"/>
-                              </w:rPr>
-                              <w:t xml:space="preserve"> </w:t>
-                            </w:r>
-                            <w:r>
-                              <w:t>transfer(creditor address,__paymentCalculation)) to transfer tokens</w:t>
                             </w:r>
                           </w:p>
                         </w:txbxContent>
@@ -763,7 +638,7 @@
                 <v:stroke joinstyle="miter"/>
                 <v:path gradientshapeok="t" o:connecttype="rect"/>
               </v:shapetype>
-              <v:shape id="Text Box 4" o:spid="_x0000_s1026" type="#_x0000_t202" style="position:absolute;margin-left:3.8pt;margin-top:3.1pt;width:459pt;height:637pt;z-index:251659264;visibility:visible;mso-wrap-style:square;mso-height-percent:0;mso-wrap-distance-left:9pt;mso-wrap-distance-top:0;mso-wrap-distance-right:9pt;mso-wrap-distance-bottom:0;mso-position-horizontal:absolute;mso-position-horizontal-relative:text;mso-position-vertical:absolute;mso-position-vertical-relative:text;mso-height-percent:0;mso-height-relative:margin;v-text-anchor:top" o:gfxdata="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" fillcolor="white [3201]" strokeweight=".5pt">
+              <v:shape id="Text Box 4" o:spid="_x0000_s1026" type="#_x0000_t202" style="position:absolute;margin-left:3.55pt;margin-top:2.95pt;width:459pt;height:491pt;z-index:251659264;visibility:visible;mso-wrap-style:square;mso-height-percent:0;mso-wrap-distance-left:9pt;mso-wrap-distance-top:0;mso-wrap-distance-right:9pt;mso-wrap-distance-bottom:0;mso-position-horizontal:absolute;mso-position-horizontal-relative:text;mso-position-vertical:absolute;mso-position-vertical-relative:text;mso-height-percent:0;mso-height-relative:margin;v-text-anchor:top" o:gfxdata="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" fillcolor="white [3201]" strokeweight=".5pt">
                 <v:textbox>
                   <w:txbxContent>
                     <w:p>
@@ -780,16 +655,7 @@
                         <w:t>on</w:t>
                       </w:r>
                       <w:r>
-                        <w:t xml:space="preserve"> </w:t>
-                      </w:r>
-                      <w:r>
-                        <w:rPr>
-                          <w:rFonts w:hint="eastAsia"/>
-                        </w:rPr>
-                        <w:t>KT_</w:t>
-                      </w:r>
-                      <w:r>
-                        <w:t>ledger</w:t>
+                        <w:t xml:space="preserve"> ledger function part</w:t>
                       </w:r>
                       <w:r>
                         <w:t>:</w:t>
@@ -840,8 +706,25 @@
                     <w:p/>
                     <w:p>
                       <w:r>
-                        <w:t>Specification focuses on KT_ledger:</w:t>
-                      </w:r>
+                        <w:t>Specification focuses on</w:t>
+                      </w:r>
+                      <w:r>
+                        <w:t xml:space="preserve"> </w:t>
+                      </w:r>
+                      <w:r>
+                        <w:t>ledger</w:t>
+                      </w:r>
+                      <w:r>
+                        <w:t xml:space="preserve"> function</w:t>
+                      </w:r>
+                      <w:r>
+                        <w:t>:</w:t>
+                      </w:r>
+                    </w:p>
+                    <w:p>
+                      <w:pPr>
+                        <w:pStyle w:val="ListParagraph"/>
+                      </w:pPr>
                     </w:p>
                     <w:p>
                       <w:pPr>
@@ -852,19 +735,19 @@
                         </w:numPr>
                       </w:pPr>
                       <w:r>
-                        <w:t xml:space="preserve">Capital in place is a </w:t>
-                      </w:r>
-                      <w:r>
-                        <w:rPr>
-                          <w:rFonts w:hint="eastAsia"/>
-                        </w:rPr>
-                        <w:t>refere</w:t>
-                      </w:r>
-                      <w:r>
-                        <w:t>nce value for investors to estimate capital sufficiency</w:t>
-                      </w:r>
-                      <w:r>
-                        <w:t>.</w:t>
+                        <w:t xml:space="preserve">Make KT_ledger spendable so to </w:t>
+                      </w:r>
+                      <w:r>
+                        <w:t xml:space="preserve">have </w:t>
+                      </w:r>
+                      <w:r>
+                        <w:t xml:space="preserve">creditors </w:t>
+                      </w:r>
+                      <w:r>
+                        <w:t>spend</w:t>
+                      </w:r>
+                      <w:r>
+                        <w:t xml:space="preserve"> tezos as commission fee if the current creditor wants to transfer the ownership to another one.</w:t>
                       </w:r>
                     </w:p>
                     <w:p>
@@ -876,19 +759,28 @@
                         </w:numPr>
                       </w:pPr>
                       <w:r>
-                        <w:t xml:space="preserve">Make KT_ledger spendable so to </w:t>
-                      </w:r>
-                      <w:r>
-                        <w:t xml:space="preserve">have </w:t>
-                      </w:r>
-                      <w:r>
-                        <w:t xml:space="preserve">creditors </w:t>
-                      </w:r>
-                      <w:r>
-                        <w:t>spend</w:t>
-                      </w:r>
-                      <w:r>
-                        <w:t xml:space="preserve"> tezos as commission fee if the current creditor wants to transfer the ownership to another one.</w:t>
+                        <w:t>removeCreditor</w:t>
+                      </w:r>
+                      <w:r>
+                        <w:t>: it</w:t>
+                      </w:r>
+                      <w:r>
+                        <w:t xml:space="preserve"> is to remove the specified mapped item</w:t>
+                      </w:r>
+                      <w:r>
+                        <w:t>, as well as modify current capital in place and the total debt amount</w:t>
+                      </w:r>
+                      <w:r>
+                        <w:t xml:space="preserve"> It returns success or failure of the operation.</w:t>
+                      </w:r>
+                      <w:r>
+                        <w:t xml:space="preserve">  It is not a</w:t>
+                      </w:r>
+                      <w:r>
+                        <w:t xml:space="preserve"> public </w:t>
+                      </w:r>
+                      <w:r>
+                        <w:t xml:space="preserve">entrypoint. </w:t>
                       </w:r>
                     </w:p>
                     <w:p>
@@ -900,28 +792,13 @@
                         </w:numPr>
                       </w:pPr>
                       <w:r>
-                        <w:t>removeCreditor</w:t>
-                      </w:r>
-                      <w:r>
-                        <w:t>: it</w:t>
-                      </w:r>
-                      <w:r>
-                        <w:t xml:space="preserve"> is to remove the specified mapped item</w:t>
-                      </w:r>
-                      <w:r>
-                        <w:t>, as well as modify current capital in place and the total debt amount</w:t>
-                      </w:r>
-                      <w:r>
-                        <w:t xml:space="preserve"> It returns success or failure of the operation.</w:t>
-                      </w:r>
-                      <w:r>
-                        <w:t xml:space="preserve">  It is not a</w:t>
-                      </w:r>
-                      <w:r>
-                        <w:t xml:space="preserve"> public </w:t>
-                      </w:r>
-                      <w:r>
-                        <w:t xml:space="preserve">entrypoint. </w:t>
+                        <w:t xml:space="preserve">checkPoint: it should be entrypoint to run in a regular basis to make sure expired creditors are removed in time.  More importantly, it is intended to set to trigger token issue function (the </w:t>
+                      </w:r>
+                      <w:r>
+                        <w:t>TokenTransfer</w:t>
+                      </w:r>
+                      <w:r>
+                        <w:t>).</w:t>
                       </w:r>
                     </w:p>
                     <w:p>
@@ -933,13 +810,22 @@
                         </w:numPr>
                       </w:pPr>
                       <w:r>
-                        <w:t xml:space="preserve">checkPoint: it should be entrypoint to run in a regular basis to make sure expired creditors are removed in time.  More importantly, it is intended to set to trigger token issue function (the </w:t>
-                      </w:r>
-                      <w:r>
-                        <w:t>proxyTokenTransfer</w:t>
-                      </w:r>
-                      <w:r>
-                        <w:t>).</w:t>
+                        <w:t xml:space="preserve">modifyOwnership: </w:t>
+                      </w:r>
+                      <w:r>
+                        <w:t xml:space="preserve">When certain creditor on the mapped list invokes </w:t>
+                      </w:r>
+                      <w:r>
+                        <w:t>modifyOwnership</w:t>
+                      </w:r>
+                      <w:r>
+                        <w:t xml:space="preserve"> and sends specified commission fee (in tezos) to KT_ledger.  It would modify the owner of certain </w:t>
+                      </w:r>
+                      <w:r>
+                        <w:t>debt record [basically it needs to remove the orignal one and insert a new creditor record with the updated start date (which is now) and the same end date as the removed record ]</w:t>
+                      </w:r>
+                      <w:r>
+                        <w:t>.  It returns success or failure of the operation.</w:t>
                       </w:r>
                     </w:p>
                     <w:p>
@@ -951,33 +837,6 @@
                         </w:numPr>
                       </w:pPr>
                       <w:r>
-                        <w:t xml:space="preserve">modifyOwnership: </w:t>
-                      </w:r>
-                      <w:r>
-                        <w:t xml:space="preserve">When certain creditor on the mapped list invokes </w:t>
-                      </w:r>
-                      <w:r>
-                        <w:t>modifyOwnership</w:t>
-                      </w:r>
-                      <w:r>
-                        <w:t xml:space="preserve"> and sends specified commission fee (in tezos) to KT_ledger.  It would modify the owner of certain </w:t>
-                      </w:r>
-                      <w:r>
-                        <w:t>debt record [basically it needs to remove the orignal one and insert a new creditor record with the updated start date (which is now) and the same end date as the removed record ]</w:t>
-                      </w:r>
-                      <w:r>
-                        <w:t>.  It returns success or failure of the operation.</w:t>
-                      </w:r>
-                    </w:p>
-                    <w:p>
-                      <w:pPr>
-                        <w:pStyle w:val="ListParagraph"/>
-                        <w:numPr>
-                          <w:ilvl w:val="0"/>
-                          <w:numId w:val="1"/>
-                        </w:numPr>
-                      </w:pPr>
-                      <w:r>
                         <w:t xml:space="preserve">addCreditor: </w:t>
                       </w:r>
                       <w:r>
@@ -997,102 +856,6 @@
                       </w:r>
                       <w:r>
                         <w:t xml:space="preserve">  It returns success or failaure of the operation</w:t>
-                      </w:r>
-                    </w:p>
-                    <w:p>
-                      <w:pPr>
-                        <w:pStyle w:val="ListParagraph"/>
-                        <w:numPr>
-                          <w:ilvl w:val="0"/>
-                          <w:numId w:val="1"/>
-                        </w:numPr>
-                      </w:pPr>
-                      <w:proofErr w:type="spellStart"/>
-                      <w:r>
-                        <w:rPr>
-                          <w:lang w:val="en-US"/>
-                        </w:rPr>
-                        <w:t>proxy</w:t>
-                      </w:r>
-                      <w:r>
-                        <w:rPr>
-                          <w:lang w:val="en-US"/>
-                        </w:rPr>
-                        <w:t>TokenTransfer</w:t>
-                      </w:r>
-                      <w:proofErr w:type="spellEnd"/>
-                      <w:r>
-                        <w:rPr>
-                          <w:lang w:val="en-US"/>
-                        </w:rPr>
-                        <w:t>_</w:t>
-                      </w:r>
-                      <w:r>
-                        <w:t xml:space="preserve"> is</w:t>
-                      </w:r>
-                      <w:r>
-                        <w:t xml:space="preserve"> under the assumption,</w:t>
-                      </w:r>
-                      <w:r>
-                        <w:rPr>
-                          <w:lang w:val="en-US"/>
-                        </w:rPr>
-                        <w:t xml:space="preserve"> </w:t>
-                      </w:r>
-                      <w:r>
-                        <w:t xml:space="preserve">the KT_ledger can call entrypoints of </w:t>
-                      </w:r>
-                      <w:r>
-                        <w:t>Kt_token</w:t>
-                      </w:r>
-                      <w:r>
-                        <w:t>; In this case</w:t>
-                      </w:r>
-                      <w:r>
-                        <w:t xml:space="preserve">, for </w:t>
-                      </w:r>
-                      <w:proofErr w:type="gramStart"/>
-                      <w:r>
-                        <w:t>example</w:t>
-                      </w:r>
-                      <w:r>
-                        <w:t xml:space="preserve"> </w:t>
-                      </w:r>
-                      <w:r>
-                        <w:t>,</w:t>
-                      </w:r>
-                      <w:proofErr w:type="gramEnd"/>
-                      <w:r>
-                        <w:t xml:space="preserve"> </w:t>
-                      </w:r>
-                      <w:r>
-                        <w:t>when removeCreditor is invoked</w:t>
-                      </w:r>
-                      <w:r>
-                        <w:t xml:space="preserve">, it would further call </w:t>
-                      </w:r>
-                      <w:proofErr w:type="spellStart"/>
-                      <w:r>
-                        <w:rPr>
-                          <w:lang w:val="en-US"/>
-                        </w:rPr>
-                        <w:t>proxy</w:t>
-                      </w:r>
-                      <w:r>
-                        <w:rPr>
-                          <w:lang w:val="en-US"/>
-                        </w:rPr>
-                        <w:t>TokenTransfer</w:t>
-                      </w:r>
-                      <w:proofErr w:type="spellEnd"/>
-                      <w:r>
-                        <w:rPr>
-                          <w:lang w:val="en-US"/>
-                        </w:rPr>
-                        <w:t xml:space="preserve"> </w:t>
-                      </w:r>
-                      <w:r>
-                        <w:t>transfer(creditor address,__paymentCalculation)) to transfer tokens</w:t>
                       </w:r>
                     </w:p>
                   </w:txbxContent>
@@ -1419,7 +1182,7 @@
         <mc:AlternateContent>
           <mc:Choice Requires="wps">
             <w:drawing>
-              <wp:anchor distT="0" distB="0" distL="114300" distR="114300" simplePos="0" relativeHeight="251661312" behindDoc="0" locked="0" layoutInCell="1" allowOverlap="1" wp14:anchorId="6D707547" wp14:editId="06C33611">
+              <wp:anchor distT="0" distB="0" distL="114300" distR="114300" simplePos="0" relativeHeight="251661312" behindDoc="0" locked="0" layoutInCell="1" allowOverlap="1" wp14:anchorId="6D707547" wp14:editId="4B549F13">
                 <wp:simplePos x="0" y="0"/>
                 <wp:positionH relativeFrom="column">
                   <wp:posOffset>0</wp:posOffset>
@@ -1427,8 +1190,8 @@
                 <wp:positionV relativeFrom="paragraph">
                   <wp:posOffset>0</wp:posOffset>
                 </wp:positionV>
-                <wp:extent cx="5829300" cy="3161489"/>
-                <wp:effectExtent l="0" t="0" r="12700" b="13970"/>
+                <wp:extent cx="5829300" cy="3447738"/>
+                <wp:effectExtent l="0" t="0" r="12700" b="6985"/>
                 <wp:wrapNone/>
                 <wp:docPr id="2" name="Text Box 2"/>
                 <wp:cNvGraphicFramePr/>
@@ -1439,7 +1202,7 @@
                       <wps:spPr>
                         <a:xfrm>
                           <a:off x="0" y="0"/>
-                          <a:ext cx="5829300" cy="3161489"/>
+                          <a:ext cx="5829300" cy="3447738"/>
                         </a:xfrm>
                         <a:prstGeom prst="rect">
                           <a:avLst/>
@@ -1469,10 +1232,7 @@
                               <w:t xml:space="preserve"> </w:t>
                             </w:r>
                             <w:r>
-                              <w:rPr>
-                                <w:rFonts w:hint="eastAsia"/>
-                              </w:rPr>
-                              <w:t>Kt_token</w:t>
+                              <w:t>token function part</w:t>
                             </w:r>
                             <w:r>
                               <w:t>:</w:t>
@@ -1490,7 +1250,7 @@
                               <w:t xml:space="preserve">Specification focuses on </w:t>
                             </w:r>
                             <w:r>
-                              <w:t>Kt_token</w:t>
+                              <w:t>token function</w:t>
                             </w:r>
                             <w:r>
                               <w:t>:</w:t>
@@ -1505,13 +1265,19 @@
                               </w:numPr>
                             </w:pPr>
                             <w:r>
-                              <w:t xml:space="preserve">The mint function would have a QC rule in the front end programming to make sure enough tezos collateral has been transferred to the </w:t>
-                            </w:r>
-                            <w:r>
-                              <w:t>Kt_token</w:t>
-                            </w:r>
-                            <w:r>
-                              <w:t xml:space="preserve"> contract;</w:t>
+                              <w:t xml:space="preserve">totalSupply is a </w:t>
+                            </w:r>
+                            <w:r>
+                              <w:rPr>
+                                <w:rFonts w:hint="eastAsia"/>
+                              </w:rPr>
+                              <w:t>refere</w:t>
+                            </w:r>
+                            <w:r>
+                              <w:t>nce value for investors to estimate capital sufficiency</w:t>
+                            </w:r>
+                            <w:r>
+                              <w:t>;</w:t>
                             </w:r>
                           </w:p>
                           <w:p>
@@ -1523,29 +1289,13 @@
                               </w:numPr>
                             </w:pPr>
                             <w:r>
-                              <w:t xml:space="preserve">The burnt function </w:t>
-                            </w:r>
-                            <w:r>
-                              <w:t xml:space="preserve">is modfied for simplicity, i.e. to be based on all or nothing principle; </w:t>
-                            </w:r>
-                            <w:r>
-                              <w:rPr>
-                                <w:rFonts w:hint="eastAsia"/>
-                                <w:lang w:val="en-US"/>
-                              </w:rPr>
-                              <w:t xml:space="preserve"> </w:t>
-                            </w:r>
-                            <w:r>
-                              <w:rPr>
-                                <w:lang w:val="en-US"/>
-                              </w:rPr>
-                              <w:t xml:space="preserve">The amount withdrawal by triggering the burn function is calculated off-chain; also </w:t>
-                            </w:r>
-                            <w:r>
-                              <w:rPr>
-                                <w:lang w:val="en-US"/>
-                              </w:rPr>
-                              <w:t>getBalanceValue would need to be utilized here;</w:t>
+                              <w:t xml:space="preserve">The mint function would have a QC rule in the front end programming to make sure enough tezos collateral has been transferred to the </w:t>
+                            </w:r>
+                            <w:r>
+                              <w:t>Kt_token</w:t>
+                            </w:r>
+                            <w:r>
+                              <w:t xml:space="preserve"> contract;</w:t>
                             </w:r>
                           </w:p>
                           <w:p>
@@ -1557,6 +1307,34 @@
                               </w:numPr>
                             </w:pPr>
                             <w:r>
+                              <w:t xml:space="preserve">The burnt function </w:t>
+                            </w:r>
+                            <w:r>
+                              <w:t xml:space="preserve">is modfied for simplicity, i.e. to be based on all or nothing principle; </w:t>
+                            </w:r>
+                            <w:r>
+                              <w:rPr>
+                                <w:rFonts w:hint="eastAsia"/>
+                                <w:lang w:val="en-US"/>
+                              </w:rPr>
+                              <w:t xml:space="preserve"> </w:t>
+                            </w:r>
+                            <w:r>
+                              <w:rPr>
+                                <w:lang w:val="en-US"/>
+                              </w:rPr>
+                              <w:t>The amount withdrawal by triggering the burn function is calculated off-chain; also getBalanceValue would need to be utilized here;</w:t>
+                            </w:r>
+                          </w:p>
+                          <w:p>
+                            <w:pPr>
+                              <w:pStyle w:val="ListParagraph"/>
+                              <w:numPr>
+                                <w:ilvl w:val="0"/>
+                                <w:numId w:val="5"/>
+                              </w:numPr>
+                            </w:pPr>
+                            <w:r>
                               <w:rPr>
                                 <w:lang w:val="en-US"/>
                               </w:rPr>
@@ -1585,7 +1363,67 @@
                               <w:rPr>
                                 <w:lang w:val="en-US"/>
                               </w:rPr>
-                              <w:t xml:space="preserve"> the withdrawal amount is calculated off chain and send the amount </w:t>
+                              <w:t xml:space="preserve"> the withdrawal amount is calculated off chain and send the amount</w:t>
+                            </w:r>
+                            <w:r>
+                              <w:rPr>
+                                <w:lang w:val="en-US"/>
+                              </w:rPr>
+                              <w:t>;</w:t>
+                            </w:r>
+                          </w:p>
+                          <w:p>
+                            <w:pPr>
+                              <w:pStyle w:val="ListParagraph"/>
+                              <w:numPr>
+                                <w:ilvl w:val="0"/>
+                                <w:numId w:val="5"/>
+                              </w:numPr>
+                            </w:pPr>
+                            <w:r>
+                              <w:rPr>
+                                <w:lang w:val="en-US"/>
+                              </w:rPr>
+                              <w:t>Transfer_</w:t>
+                            </w:r>
+                            <w:r>
+                              <w:t xml:space="preserve"> is</w:t>
+                            </w:r>
+                            <w:r>
+                              <w:t xml:space="preserve">, </w:t>
+                            </w:r>
+                            <w:r>
+                              <w:t xml:space="preserve">for example , when </w:t>
+                            </w:r>
+                            <w:r>
+                              <w:t xml:space="preserve">checkPoint </w:t>
+                            </w:r>
+                            <w:r>
+                              <w:t xml:space="preserve">is invoked, it would further call </w:t>
+                            </w:r>
+                            <w:r>
+                              <w:rPr>
+                                <w:lang w:val="en-US"/>
+                              </w:rPr>
+                              <w:t>Transfer</w:t>
+                            </w:r>
+                            <w:r>
+                              <w:rPr>
+                                <w:lang w:val="en-US"/>
+                              </w:rPr>
+                              <w:t xml:space="preserve"> </w:t>
+                            </w:r>
+                            <w:r>
+                              <w:t xml:space="preserve">to </w:t>
+                            </w:r>
+                            <w:r>
+                              <w:t>assign</w:t>
+                            </w:r>
+                            <w:r>
+                              <w:t xml:space="preserve"> tokens</w:t>
+                            </w:r>
+                            <w:r>
+                              <w:t xml:space="preserve"> to the creditors’ accounts with debt reach maturity date;</w:t>
                             </w:r>
                           </w:p>
                           <w:p/>
@@ -1608,7 +1446,7 @@
           </mc:Choice>
           <mc:Fallback>
             <w:pict>
-              <v:shape w14:anchorId="6D707547" id="Text Box 2" o:spid="_x0000_s1027" type="#_x0000_t202" style="position:absolute;margin-left:0;margin-top:0;width:459pt;height:248.95pt;z-index:251661312;visibility:visible;mso-wrap-style:square;mso-height-percent:0;mso-wrap-distance-left:9pt;mso-wrap-distance-top:0;mso-wrap-distance-right:9pt;mso-wrap-distance-bottom:0;mso-position-horizontal:absolute;mso-position-horizontal-relative:text;mso-position-vertical:absolute;mso-position-vertical-relative:text;mso-height-percent:0;mso-height-relative:margin;v-text-anchor:top" o:gfxdata="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" fillcolor="white [3201]" strokeweight=".5pt">
+              <v:shape w14:anchorId="6D707547" id="Text Box 2" o:spid="_x0000_s1027" type="#_x0000_t202" style="position:absolute;margin-left:0;margin-top:0;width:459pt;height:271.5pt;z-index:251661312;visibility:visible;mso-wrap-style:square;mso-height-percent:0;mso-wrap-distance-left:9pt;mso-wrap-distance-top:0;mso-wrap-distance-right:9pt;mso-wrap-distance-bottom:0;mso-position-horizontal:absolute;mso-position-horizontal-relative:text;mso-position-vertical:absolute;mso-position-vertical-relative:text;mso-height-percent:0;mso-height-relative:margin;v-text-anchor:top" o:gfxdata="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" fillcolor="white [3201]" strokeweight=".5pt">
                 <v:textbox>
                   <w:txbxContent>
                     <w:p>
@@ -1625,10 +1463,7 @@
                         <w:t xml:space="preserve"> </w:t>
                       </w:r>
                       <w:r>
-                        <w:rPr>
-                          <w:rFonts w:hint="eastAsia"/>
-                        </w:rPr>
-                        <w:t>Kt_token</w:t>
+                        <w:t>token function part</w:t>
                       </w:r>
                       <w:r>
                         <w:t>:</w:t>
@@ -1646,7 +1481,7 @@
                         <w:t xml:space="preserve">Specification focuses on </w:t>
                       </w:r>
                       <w:r>
-                        <w:t>Kt_token</w:t>
+                        <w:t>token function</w:t>
                       </w:r>
                       <w:r>
                         <w:t>:</w:t>
@@ -1661,13 +1496,19 @@
                         </w:numPr>
                       </w:pPr>
                       <w:r>
-                        <w:t xml:space="preserve">The mint function would have a QC rule in the front end programming to make sure enough tezos collateral has been transferred to the </w:t>
-                      </w:r>
-                      <w:r>
-                        <w:t>Kt_token</w:t>
-                      </w:r>
-                      <w:r>
-                        <w:t xml:space="preserve"> contract;</w:t>
+                        <w:t xml:space="preserve">totalSupply is a </w:t>
+                      </w:r>
+                      <w:r>
+                        <w:rPr>
+                          <w:rFonts w:hint="eastAsia"/>
+                        </w:rPr>
+                        <w:t>refere</w:t>
+                      </w:r>
+                      <w:r>
+                        <w:t>nce value for investors to estimate capital sufficiency</w:t>
+                      </w:r>
+                      <w:r>
+                        <w:t>;</w:t>
                       </w:r>
                     </w:p>
                     <w:p>
@@ -1679,37 +1520,13 @@
                         </w:numPr>
                       </w:pPr>
                       <w:r>
-                        <w:t xml:space="preserve">The burnt function </w:t>
-                      </w:r>
-                      <w:r>
-                        <w:t xml:space="preserve">is modfied for simplicity, i.e. to be based on all or nothing principle; </w:t>
-                      </w:r>
-                      <w:r>
-                        <w:rPr>
-                          <w:rFonts w:hint="eastAsia"/>
-                          <w:lang w:val="en-US"/>
-                        </w:rPr>
-                        <w:t xml:space="preserve"> </w:t>
-                      </w:r>
-                      <w:r>
-                        <w:rPr>
-                          <w:lang w:val="en-US"/>
-                        </w:rPr>
-                        <w:t xml:space="preserve">The amount withdrawal by triggering the burn function is calculated off-chain; also </w:t>
-                      </w:r>
-                      <w:proofErr w:type="spellStart"/>
-                      <w:r>
-                        <w:rPr>
-                          <w:lang w:val="en-US"/>
-                        </w:rPr>
-                        <w:t>getBalanceValue</w:t>
-                      </w:r>
-                      <w:proofErr w:type="spellEnd"/>
-                      <w:r>
-                        <w:rPr>
-                          <w:lang w:val="en-US"/>
-                        </w:rPr>
-                        <w:t xml:space="preserve"> would need to be utilized here;</w:t>
+                        <w:t xml:space="preserve">The mint function would have a QC rule in the front end programming to make sure enough tezos collateral has been transferred to the </w:t>
+                      </w:r>
+                      <w:r>
+                        <w:t>Kt_token</w:t>
+                      </w:r>
+                      <w:r>
+                        <w:t xml:space="preserve"> contract;</w:t>
                       </w:r>
                     </w:p>
                     <w:p>
@@ -1721,6 +1538,34 @@
                         </w:numPr>
                       </w:pPr>
                       <w:r>
+                        <w:t xml:space="preserve">The burnt function </w:t>
+                      </w:r>
+                      <w:r>
+                        <w:t xml:space="preserve">is modfied for simplicity, i.e. to be based on all or nothing principle; </w:t>
+                      </w:r>
+                      <w:r>
+                        <w:rPr>
+                          <w:rFonts w:hint="eastAsia"/>
+                          <w:lang w:val="en-US"/>
+                        </w:rPr>
+                        <w:t xml:space="preserve"> </w:t>
+                      </w:r>
+                      <w:r>
+                        <w:rPr>
+                          <w:lang w:val="en-US"/>
+                        </w:rPr>
+                        <w:t>The amount withdrawal by triggering the burn function is calculated off-chain; also getBalanceValue would need to be utilized here;</w:t>
+                      </w:r>
+                    </w:p>
+                    <w:p>
+                      <w:pPr>
+                        <w:pStyle w:val="ListParagraph"/>
+                        <w:numPr>
+                          <w:ilvl w:val="0"/>
+                          <w:numId w:val="5"/>
+                        </w:numPr>
+                      </w:pPr>
+                      <w:r>
                         <w:rPr>
                           <w:lang w:val="en-US"/>
                         </w:rPr>
@@ -1749,7 +1594,67 @@
                         <w:rPr>
                           <w:lang w:val="en-US"/>
                         </w:rPr>
-                        <w:t xml:space="preserve"> the withdrawal amount is calculated off chain and send the amount </w:t>
+                        <w:t xml:space="preserve"> the withdrawal amount is calculated off chain and send the amount</w:t>
+                      </w:r>
+                      <w:r>
+                        <w:rPr>
+                          <w:lang w:val="en-US"/>
+                        </w:rPr>
+                        <w:t>;</w:t>
+                      </w:r>
+                    </w:p>
+                    <w:p>
+                      <w:pPr>
+                        <w:pStyle w:val="ListParagraph"/>
+                        <w:numPr>
+                          <w:ilvl w:val="0"/>
+                          <w:numId w:val="5"/>
+                        </w:numPr>
+                      </w:pPr>
+                      <w:r>
+                        <w:rPr>
+                          <w:lang w:val="en-US"/>
+                        </w:rPr>
+                        <w:t>Transfer_</w:t>
+                      </w:r>
+                      <w:r>
+                        <w:t xml:space="preserve"> is</w:t>
+                      </w:r>
+                      <w:r>
+                        <w:t xml:space="preserve">, </w:t>
+                      </w:r>
+                      <w:r>
+                        <w:t xml:space="preserve">for example , when </w:t>
+                      </w:r>
+                      <w:r>
+                        <w:t xml:space="preserve">checkPoint </w:t>
+                      </w:r>
+                      <w:r>
+                        <w:t xml:space="preserve">is invoked, it would further call </w:t>
+                      </w:r>
+                      <w:r>
+                        <w:rPr>
+                          <w:lang w:val="en-US"/>
+                        </w:rPr>
+                        <w:t>Transfer</w:t>
+                      </w:r>
+                      <w:r>
+                        <w:rPr>
+                          <w:lang w:val="en-US"/>
+                        </w:rPr>
+                        <w:t xml:space="preserve"> </w:t>
+                      </w:r>
+                      <w:r>
+                        <w:t xml:space="preserve">to </w:t>
+                      </w:r>
+                      <w:r>
+                        <w:t>assign</w:t>
+                      </w:r>
+                      <w:r>
+                        <w:t xml:space="preserve"> tokens</w:t>
+                      </w:r>
+                      <w:r>
+                        <w:t xml:space="preserve"> to the creditors’ accounts with debt reach maturity date;</w:t>
                       </w:r>
                     </w:p>
                     <w:p/>
@@ -1893,39 +1798,6 @@
           <w:lang w:val="en-US"/>
         </w:rPr>
         <w:t>Limitation and unsolved issues in general</w:t>
-      </w:r>
-    </w:p>
-    <w:p>
-      <w:pPr>
-        <w:pStyle w:val="ListParagraph"/>
-        <w:numPr>
-          <w:ilvl w:val="0"/>
-          <w:numId w:val="4"/>
-        </w:numPr>
-      </w:pPr>
-      <w:r>
-        <w:rPr>
-          <w:rFonts w:hint="eastAsia"/>
-        </w:rPr>
-        <w:t>The</w:t>
-      </w:r>
-      <w:r>
-        <w:t xml:space="preserve"> </w:t>
-      </w:r>
-      <w:r>
-        <w:rPr>
-          <w:rFonts w:hint="eastAsia"/>
-        </w:rPr>
-        <w:t>pro</w:t>
-      </w:r>
-      <w:r>
-        <w:t xml:space="preserve">cess flow can be much more smooth if the origination of KT_ledger can automatically add itself to the list of </w:t>
-      </w:r>
-      <w:r>
-        <w:t>Kt_token</w:t>
-      </w:r>
-      <w:r>
-        <w:t xml:space="preserve"> for token issuance;  It’s totally feasible, however as the clock’s ticking, it is not implemented in this version.  More manual work at the start is required.</w:t>
       </w:r>
     </w:p>
     <w:p>
@@ -4016,97 +3888,6 @@
         </a:p>
       </dgm:t>
     </dgm:pt>
-    <dgm:pt modelId="{C378DED7-3329-8A47-91B8-8359343AC8E8}">
-      <dgm:prSet phldrT="[Text]"/>
-      <dgm:spPr/>
-      <dgm:t>
-        <a:bodyPr/>
-        <a:lstStyle/>
-        <a:p>
-          <a:r>
-            <a:rPr lang="en-US" altLang="zh-CN"/>
-            <a:t>Modified</a:t>
-          </a:r>
-          <a:r>
-            <a:rPr lang="zh-CN" altLang="en-US"/>
-            <a:t> </a:t>
-          </a:r>
-          <a:r>
-            <a:rPr lang="en-US" altLang="zh-CN"/>
-            <a:t>token system, something similar to FA1.2;</a:t>
-          </a:r>
-        </a:p>
-        <a:p>
-          <a:endParaRPr lang="en-US"/>
-        </a:p>
-      </dgm:t>
-    </dgm:pt>
-    <dgm:pt modelId="{FA6A6187-63B7-4D4D-8836-EF2BB5DFE767}" type="parTrans" cxnId="{81E29BF0-AD65-4A43-BE0F-80716203BE85}">
-      <dgm:prSet/>
-      <dgm:spPr/>
-      <dgm:t>
-        <a:bodyPr/>
-        <a:lstStyle/>
-        <a:p>
-          <a:endParaRPr lang="en-US"/>
-        </a:p>
-      </dgm:t>
-    </dgm:pt>
-    <dgm:pt modelId="{FFC10DE8-D7A9-494F-BC10-546049690330}" type="sibTrans" cxnId="{81E29BF0-AD65-4A43-BE0F-80716203BE85}">
-      <dgm:prSet/>
-      <dgm:spPr/>
-      <dgm:t>
-        <a:bodyPr/>
-        <a:lstStyle/>
-        <a:p>
-          <a:endParaRPr lang="en-US"/>
-        </a:p>
-      </dgm:t>
-    </dgm:pt>
-    <dgm:pt modelId="{E842E6B5-86F1-994C-A3CD-4163EF618C92}">
-      <dgm:prSet phldrT="[Text]" custT="1"/>
-      <dgm:spPr/>
-      <dgm:t>
-        <a:bodyPr/>
-        <a:lstStyle/>
-        <a:p>
-          <a:r>
-            <a:rPr lang="en-US" sz="1200"/>
-            <a:t>K</a:t>
-          </a:r>
-          <a:r>
-            <a:rPr lang="en-US" altLang="zh-CN" sz="1200"/>
-            <a:t>T</a:t>
-          </a:r>
-          <a:r>
-            <a:rPr lang="en-US" sz="1200"/>
-            <a:t>_token</a:t>
-          </a:r>
-        </a:p>
-      </dgm:t>
-    </dgm:pt>
-    <dgm:pt modelId="{F0D145C5-ADCD-2048-9D26-D85B2C6983EC}" type="parTrans" cxnId="{9AB9B638-999B-4B44-AAD0-5ADB09E0A69F}">
-      <dgm:prSet/>
-      <dgm:spPr/>
-      <dgm:t>
-        <a:bodyPr/>
-        <a:lstStyle/>
-        <a:p>
-          <a:endParaRPr lang="en-US"/>
-        </a:p>
-      </dgm:t>
-    </dgm:pt>
-    <dgm:pt modelId="{35B389D3-9F20-2B4E-BCAF-D49E1195EDEA}" type="sibTrans" cxnId="{9AB9B638-999B-4B44-AAD0-5ADB09E0A69F}">
-      <dgm:prSet/>
-      <dgm:spPr/>
-      <dgm:t>
-        <a:bodyPr/>
-        <a:lstStyle/>
-        <a:p>
-          <a:endParaRPr lang="en-US"/>
-        </a:p>
-      </dgm:t>
-    </dgm:pt>
     <dgm:pt modelId="{58C870B3-CC22-8C4A-B69A-75017FFDCB90}">
       <dgm:prSet phldrT="[Text]"/>
       <dgm:spPr/>
@@ -4116,64 +3897,83 @@
         <a:p>
           <a:r>
             <a:rPr lang="en-US" altLang="zh-CN"/>
-            <a:t>a.Storage:</a:t>
+            <a:t>The</a:t>
           </a:r>
           <a:r>
             <a:rPr lang="zh-CN" altLang="en-US"/>
             <a:t> </a:t>
           </a:r>
+          <a:r>
+            <a:rPr lang="en-US" altLang="zh-CN"/>
+            <a:t>management</a:t>
+          </a:r>
+          <a:r>
+            <a:rPr lang="zh-CN" altLang="en-US"/>
+            <a:t> </a:t>
+          </a:r>
+          <a:r>
+            <a:rPr lang="en-US" altLang="zh-CN"/>
+            <a:t>system</a:t>
+          </a:r>
+          <a:r>
+            <a:rPr lang="zh-CN" altLang="en-US"/>
+            <a:t>  </a:t>
+          </a:r>
+          <a:r>
+            <a:rPr lang="en-US" altLang="zh-CN"/>
+            <a:t>is</a:t>
+          </a:r>
+          <a:r>
+            <a:rPr lang="zh-CN" altLang="en-US"/>
+            <a:t> </a:t>
+          </a:r>
+          <a:r>
+            <a:rPr lang="en-US" altLang="zh-CN"/>
+            <a:t>built</a:t>
+          </a:r>
+          <a:r>
+            <a:rPr lang="zh-CN" altLang="en-US"/>
+            <a:t> </a:t>
+          </a:r>
+          <a:r>
+            <a:rPr lang="en-US" altLang="zh-CN"/>
+            <a:t>upon</a:t>
+          </a:r>
+          <a:r>
+            <a:rPr lang="zh-CN" altLang="en-US"/>
+            <a:t> </a:t>
+          </a:r>
+          <a:r>
+            <a:rPr lang="en-US" altLang="zh-CN"/>
+            <a:t>FA1.2</a:t>
+          </a:r>
+          <a:r>
+            <a:rPr lang="zh-CN" altLang="en-US"/>
+            <a:t> </a:t>
+          </a:r>
+          <a:r>
+            <a:rPr lang="en-US" altLang="zh-CN"/>
+            <a:t>standard;</a:t>
+          </a:r>
+        </a:p>
+        <a:p>
           <a:endParaRPr lang="en-US" altLang="zh-CN"/>
         </a:p>
         <a:p>
           <a:r>
             <a:rPr lang="en-US" altLang="zh-CN"/>
-            <a:t>capital</a:t>
+            <a:t>a.Storage:</a:t>
           </a:r>
           <a:r>
             <a:rPr lang="zh-CN" altLang="en-US"/>
             <a:t> </a:t>
           </a:r>
-          <a:r>
-            <a:rPr lang="en-US" altLang="zh-CN"/>
-            <a:t>in</a:t>
-          </a:r>
-          <a:r>
-            <a:rPr lang="zh-CN" altLang="en-US"/>
-            <a:t> </a:t>
-          </a:r>
-          <a:r>
-            <a:rPr lang="en-US" altLang="zh-CN"/>
-            <a:t>place:</a:t>
-          </a:r>
-          <a:r>
-            <a:rPr lang="zh-CN" altLang="en-US"/>
-            <a:t> </a:t>
-          </a:r>
-          <a:r>
-            <a:rPr lang="en-US" altLang="zh-CN"/>
-            <a:t>nat;</a:t>
-          </a:r>
+          <a:endParaRPr lang="en-US" altLang="zh-CN"/>
         </a:p>
         <a:p>
           <a:r>
             <a:rPr lang="en-US" altLang="zh-CN"/>
-            <a:t>debt</a:t>
-          </a:r>
-          <a:r>
-            <a:rPr lang="zh-CN" altLang="en-US"/>
-            <a:t> </a:t>
-          </a:r>
-          <a:r>
-            <a:rPr lang="en-US" altLang="zh-CN"/>
-            <a:t>to</a:t>
-          </a:r>
-          <a:r>
-            <a:rPr lang="zh-CN" altLang="en-US"/>
-            <a:t> </a:t>
-          </a:r>
-          <a:r>
-            <a:rPr lang="en-US" altLang="zh-CN"/>
-            <a:t>pay:</a:t>
+            <a:t>totalSupply:</a:t>
           </a:r>
           <a:r>
             <a:rPr lang="zh-CN" altLang="en-US"/>
@@ -4187,7 +3987,7 @@
         <a:p>
           <a:r>
             <a:rPr lang="en-US" altLang="zh-CN"/>
-            <a:t>interest</a:t>
+            <a:t>totalCredit:</a:t>
           </a:r>
           <a:r>
             <a:rPr lang="zh-CN" altLang="en-US"/>
@@ -4195,52 +3995,66 @@
           </a:r>
           <a:r>
             <a:rPr lang="en-US" altLang="zh-CN"/>
-            <a:t>rate:</a:t>
-          </a:r>
-          <a:r>
-            <a:rPr lang="zh-CN" altLang="en-US"/>
-            <a:t> </a:t>
-          </a:r>
-          <a:r>
-            <a:rPr lang="en-US" altLang="zh-CN"/>
-            <a:t>float</a:t>
-          </a:r>
-          <a:r>
-            <a:rPr lang="zh-CN" altLang="en-US"/>
-            <a:t> </a:t>
-          </a:r>
-          <a:r>
-            <a:rPr lang="en-US" altLang="zh-CN"/>
-            <a:t>(in</a:t>
-          </a:r>
-          <a:r>
-            <a:rPr lang="zh-CN" altLang="en-US"/>
-            <a:t> </a:t>
-          </a:r>
-          <a:r>
-            <a:rPr lang="en-US" altLang="zh-CN"/>
-            <a:t>ligo</a:t>
-          </a:r>
-          <a:r>
-            <a:rPr lang="zh-CN" altLang="en-US"/>
-            <a:t> </a:t>
-          </a:r>
-          <a:r>
-            <a:rPr lang="en-US" altLang="zh-CN"/>
-            <a:t>it's</a:t>
-          </a:r>
-          <a:r>
-            <a:rPr lang="zh-CN" altLang="en-US"/>
-            <a:t> </a:t>
-          </a:r>
-          <a:r>
-            <a:rPr lang="en-US" altLang="zh-CN"/>
-            <a:t>tez)</a:t>
+            <a:t>nat;</a:t>
           </a:r>
         </a:p>
         <a:p>
           <a:r>
             <a:rPr lang="en-US" altLang="zh-CN"/>
+            <a:t>interest</a:t>
+          </a:r>
+          <a:r>
+            <a:rPr lang="zh-CN" altLang="en-US"/>
+            <a:t> </a:t>
+          </a:r>
+          <a:r>
+            <a:rPr lang="en-US" altLang="zh-CN"/>
+            <a:t>rate:</a:t>
+          </a:r>
+          <a:r>
+            <a:rPr lang="zh-CN" altLang="en-US"/>
+            <a:t> </a:t>
+          </a:r>
+          <a:r>
+            <a:rPr lang="en-US" altLang="zh-CN"/>
+            <a:t>float</a:t>
+          </a:r>
+          <a:r>
+            <a:rPr lang="zh-CN" altLang="en-US"/>
+            <a:t> </a:t>
+          </a:r>
+          <a:r>
+            <a:rPr lang="en-US" altLang="zh-CN"/>
+            <a:t>(in</a:t>
+          </a:r>
+          <a:r>
+            <a:rPr lang="zh-CN" altLang="en-US"/>
+            <a:t> </a:t>
+          </a:r>
+          <a:r>
+            <a:rPr lang="en-US" altLang="zh-CN"/>
+            <a:t>ligo</a:t>
+          </a:r>
+          <a:r>
+            <a:rPr lang="zh-CN" altLang="en-US"/>
+            <a:t> </a:t>
+          </a:r>
+          <a:r>
+            <a:rPr lang="en-US" altLang="zh-CN"/>
+            <a:t>it's</a:t>
+          </a:r>
+          <a:r>
+            <a:rPr lang="zh-CN" altLang="en-US"/>
+            <a:t> </a:t>
+          </a:r>
+          <a:r>
+            <a:rPr lang="en-US" altLang="zh-CN"/>
+            <a:t>tez)</a:t>
+          </a:r>
+        </a:p>
+        <a:p>
+          <a:r>
+            <a:rPr lang="en-US" altLang="zh-CN"/>
             <a:t>credit</a:t>
           </a:r>
           <a:r>
@@ -4271,7 +4085,7 @@
         <a:p>
           <a:r>
             <a:rPr lang="en-US" altLang="zh-CN"/>
-            <a:t>b.</a:t>
+            <a:t>token</a:t>
           </a:r>
           <a:r>
             <a:rPr lang="zh-CN" altLang="en-US"/>
@@ -4279,7 +4093,7 @@
           </a:r>
           <a:r>
             <a:rPr lang="en-US" altLang="zh-CN"/>
-            <a:t>entry</a:t>
+            <a:t>ledger:</a:t>
           </a:r>
           <a:r>
             <a:rPr lang="zh-CN" altLang="en-US"/>
@@ -4287,26 +4101,59 @@
           </a:r>
           <a:r>
             <a:rPr lang="en-US" altLang="zh-CN"/>
-            <a:t>point:</a:t>
+            <a:t>big_map(address,</a:t>
+          </a:r>
+          <a:r>
+            <a:rPr lang="zh-CN" altLang="en-US"/>
+            <a:t> *</a:t>
+          </a:r>
+          <a:r>
+            <a:rPr lang="en-US" altLang="zh-CN"/>
+            <a:t>record1)</a:t>
           </a:r>
         </a:p>
         <a:p>
-          <a:r>
-            <a:rPr lang="en-US" altLang="zh-CN"/>
-            <a:t>addCreditor(address,</a:t>
-          </a:r>
-          <a:r>
-            <a:rPr lang="zh-CN" altLang="en-US"/>
-            <a:t> </a:t>
-          </a:r>
-          <a:r>
-            <a:rPr lang="en-US" altLang="zh-CN"/>
-            <a:t>nat,int,tez)</a:t>
-          </a:r>
+          <a:endParaRPr lang="en-US" altLang="zh-CN"/>
         </a:p>
         <a:p>
           <a:r>
             <a:rPr lang="en-US" altLang="zh-CN"/>
+            <a:t>b.</a:t>
+          </a:r>
+          <a:r>
+            <a:rPr lang="zh-CN" altLang="en-US"/>
+            <a:t> </a:t>
+          </a:r>
+          <a:r>
+            <a:rPr lang="en-US" altLang="zh-CN"/>
+            <a:t>entry</a:t>
+          </a:r>
+          <a:r>
+            <a:rPr lang="zh-CN" altLang="en-US"/>
+            <a:t> </a:t>
+          </a:r>
+          <a:r>
+            <a:rPr lang="en-US" altLang="zh-CN"/>
+            <a:t>point:</a:t>
+          </a:r>
+        </a:p>
+        <a:p>
+          <a:r>
+            <a:rPr lang="en-US" altLang="zh-CN"/>
+            <a:t>addCreditor(address,</a:t>
+          </a:r>
+          <a:r>
+            <a:rPr lang="zh-CN" altLang="en-US"/>
+            <a:t> </a:t>
+          </a:r>
+          <a:r>
+            <a:rPr lang="en-US" altLang="zh-CN"/>
+            <a:t>nat,int,tez)</a:t>
+          </a:r>
+        </a:p>
+        <a:p>
+          <a:r>
+            <a:rPr lang="en-US" altLang="zh-CN"/>
             <a:t>modifyOwnership(</a:t>
           </a:r>
           <a:r>
@@ -4330,9 +4177,10 @@
             <a:t>tez</a:t>
           </a:r>
           <a:r>
-            <a:rPr lang="en-US" altLang="zh-CN"/>
+            <a:rPr lang="en-US" altLang="zh-CN" b="0"/>
             <a:t>)</a:t>
           </a:r>
+          <a:endParaRPr lang="en-US" altLang="zh-CN"/>
         </a:p>
         <a:p>
           <a:r>
@@ -4349,7 +4197,7 @@
         <a:p>
           <a:r>
             <a:rPr lang="en-US" altLang="zh-CN"/>
-            <a:t>_proxyTokenTransfer(Kt_token</a:t>
+            <a:t>_TokenTransfer(Kt_token</a:t>
           </a:r>
           <a:r>
             <a:rPr lang="zh-CN" altLang="en-US"/>
@@ -4376,6 +4224,165 @@
         </a:p>
         <a:p>
           <a:r>
+            <a:rPr lang="en-US" altLang="zh-CN"/>
+            <a:t>set</a:t>
+          </a:r>
+          <a:r>
+            <a:rPr lang="zh-CN" altLang="en-US"/>
+            <a:t> </a:t>
+          </a:r>
+          <a:r>
+            <a:rPr lang="en-US" altLang="zh-CN"/>
+            <a:t>aside</a:t>
+          </a:r>
+          <a:r>
+            <a:rPr lang="zh-CN" altLang="en-US"/>
+            <a:t> </a:t>
+          </a:r>
+          <a:r>
+            <a:rPr lang="en-US" altLang="zh-CN"/>
+            <a:t>above</a:t>
+          </a:r>
+          <a:r>
+            <a:rPr lang="zh-CN" altLang="en-US"/>
+            <a:t> </a:t>
+          </a:r>
+          <a:r>
+            <a:rPr lang="en-US" altLang="zh-CN"/>
+            <a:t>ledger</a:t>
+          </a:r>
+          <a:r>
+            <a:rPr lang="zh-CN" altLang="en-US"/>
+            <a:t> </a:t>
+          </a:r>
+          <a:r>
+            <a:rPr lang="en-US" altLang="zh-CN"/>
+            <a:t>function</a:t>
+          </a:r>
+          <a:r>
+            <a:rPr lang="zh-CN" altLang="en-US"/>
+            <a:t> </a:t>
+          </a:r>
+          <a:r>
+            <a:rPr lang="en-US" altLang="zh-CN"/>
+            <a:t>part,</a:t>
+          </a:r>
+        </a:p>
+        <a:p>
+          <a:r>
+            <a:rPr lang="en-US" altLang="zh-CN"/>
+            <a:t>approve,</a:t>
+          </a:r>
+          <a:r>
+            <a:rPr lang="zh-CN" altLang="en-US"/>
+            <a:t> </a:t>
+          </a:r>
+          <a:r>
+            <a:rPr lang="en-US" altLang="zh-CN"/>
+            <a:t>transfer,</a:t>
+          </a:r>
+          <a:r>
+            <a:rPr lang="zh-CN" altLang="en-US"/>
+            <a:t> </a:t>
+          </a:r>
+          <a:r>
+            <a:rPr lang="en-US" altLang="zh-CN"/>
+            <a:t>mint</a:t>
+          </a:r>
+          <a:r>
+            <a:rPr lang="zh-CN" altLang="en-US"/>
+            <a:t> </a:t>
+          </a:r>
+          <a:r>
+            <a:rPr lang="en-US" altLang="zh-CN"/>
+            <a:t>and</a:t>
+          </a:r>
+          <a:r>
+            <a:rPr lang="zh-CN" altLang="en-US"/>
+            <a:t> </a:t>
+          </a:r>
+          <a:r>
+            <a:rPr lang="en-US" altLang="zh-CN"/>
+            <a:t>burn</a:t>
+          </a:r>
+          <a:r>
+            <a:rPr lang="zh-CN" altLang="en-US"/>
+            <a:t> </a:t>
+          </a:r>
+          <a:r>
+            <a:rPr lang="en-US" altLang="zh-CN"/>
+            <a:t>are</a:t>
+          </a:r>
+          <a:r>
+            <a:rPr lang="zh-CN" altLang="en-US"/>
+            <a:t> </a:t>
+          </a:r>
+          <a:r>
+            <a:rPr lang="en-US" altLang="zh-CN"/>
+            <a:t>from</a:t>
+          </a:r>
+          <a:r>
+            <a:rPr lang="zh-CN" altLang="en-US"/>
+            <a:t> </a:t>
+          </a:r>
+          <a:r>
+            <a:rPr lang="en-US" altLang="zh-CN"/>
+            <a:t>FA1.2;</a:t>
+          </a:r>
+          <a:r>
+            <a:rPr lang="zh-CN" altLang="en-US"/>
+            <a:t> </a:t>
+          </a:r>
+          <a:r>
+            <a:rPr lang="en-US" altLang="zh-CN"/>
+            <a:t>This</a:t>
+          </a:r>
+          <a:r>
+            <a:rPr lang="zh-CN" altLang="en-US"/>
+            <a:t> </a:t>
+          </a:r>
+          <a:r>
+            <a:rPr lang="en-US" altLang="zh-CN"/>
+            <a:t>section</a:t>
+          </a:r>
+          <a:r>
+            <a:rPr lang="zh-CN" altLang="en-US"/>
+            <a:t> </a:t>
+          </a:r>
+          <a:r>
+            <a:rPr lang="en-US" altLang="zh-CN"/>
+            <a:t>is</a:t>
+          </a:r>
+          <a:r>
+            <a:rPr lang="zh-CN" altLang="en-US"/>
+            <a:t> </a:t>
+          </a:r>
+          <a:r>
+            <a:rPr lang="en-US" altLang="zh-CN"/>
+            <a:t>token</a:t>
+          </a:r>
+          <a:r>
+            <a:rPr lang="zh-CN" altLang="en-US"/>
+            <a:t> </a:t>
+          </a:r>
+          <a:r>
+            <a:rPr lang="en-US" altLang="zh-CN"/>
+            <a:t>function</a:t>
+          </a:r>
+          <a:r>
+            <a:rPr lang="zh-CN" altLang="en-US"/>
+            <a:t> </a:t>
+          </a:r>
+          <a:r>
+            <a:rPr lang="en-US" altLang="zh-CN"/>
+            <a:t>part;</a:t>
+          </a:r>
+        </a:p>
+        <a:p>
+          <a:endParaRPr lang="en-US" altLang="zh-CN"/>
+        </a:p>
+        <a:p>
+          <a:r>
             <a:rPr lang="zh-CN" altLang="en-US"/>
             <a:t>*</a:t>
           </a:r>
@@ -4447,6 +4454,54 @@
             <a:rPr lang="en-US" altLang="zh-CN"/>
             <a:t>date</a:t>
           </a:r>
+        </a:p>
+        <a:p>
+          <a:r>
+            <a:rPr lang="zh-CN" altLang="en-US"/>
+            <a:t>*</a:t>
+          </a:r>
+          <a:r>
+            <a:rPr lang="en-US" altLang="zh-CN"/>
+            <a:t>record1</a:t>
+          </a:r>
+          <a:r>
+            <a:rPr lang="zh-CN" altLang="en-US"/>
+            <a:t> </a:t>
+          </a:r>
+          <a:r>
+            <a:rPr lang="en-US" altLang="zh-CN"/>
+            <a:t>contains</a:t>
+          </a:r>
+          <a:r>
+            <a:rPr lang="zh-CN" altLang="en-US"/>
+            <a:t> </a:t>
+          </a:r>
+          <a:r>
+            <a:rPr lang="en-US" altLang="zh-CN"/>
+            <a:t>balance</a:t>
+          </a:r>
+          <a:r>
+            <a:rPr lang="zh-CN" altLang="en-US"/>
+            <a:t> </a:t>
+          </a:r>
+          <a:r>
+            <a:rPr lang="en-US" altLang="zh-CN"/>
+            <a:t>and</a:t>
+          </a:r>
+          <a:r>
+            <a:rPr lang="zh-CN" altLang="en-US"/>
+            <a:t> </a:t>
+          </a:r>
+          <a:r>
+            <a:rPr lang="en-US" altLang="zh-CN"/>
+            <a:t>allowance</a:t>
+          </a:r>
+        </a:p>
+        <a:p>
+          <a:endParaRPr lang="en-US" altLang="zh-CN"/>
+        </a:p>
+        <a:p>
+          <a:endParaRPr lang="en-US" altLang="zh-CN"/>
         </a:p>
       </dgm:t>
     </dgm:pt>
@@ -4525,7 +4580,7 @@
       <dgm:spPr/>
     </dgm:pt>
     <dgm:pt modelId="{DF251B00-F45D-C249-8439-21B285CC4996}" type="pres">
-      <dgm:prSet presAssocID="{8CD7A684-301A-0C45-B23A-EF1042C1D3B7}" presName="bentUpArrow1" presStyleLbl="alignImgPlace1" presStyleIdx="0" presStyleCnt="2" custScaleX="128010" custScaleY="182964" custLinFactX="-100000" custLinFactNeighborX="-115514" custLinFactNeighborY="84097"/>
+      <dgm:prSet presAssocID="{8CD7A684-301A-0C45-B23A-EF1042C1D3B7}" presName="bentUpArrow1" presStyleLbl="alignImgPlace1" presStyleIdx="0" presStyleCnt="1" custScaleX="137004" custScaleY="200123" custLinFactX="-100000" custLinFactNeighborX="-144876" custLinFactNeighborY="-48498"/>
       <dgm:spPr>
         <a:prstGeom prst="bentUpArrow">
           <a:avLst/>
@@ -4533,7 +4588,7 @@
       </dgm:spPr>
     </dgm:pt>
     <dgm:pt modelId="{46FCD5A8-A422-AC4B-983D-D006B99225C5}" type="pres">
-      <dgm:prSet presAssocID="{8CD7A684-301A-0C45-B23A-EF1042C1D3B7}" presName="ParentText" presStyleLbl="node1" presStyleIdx="0" presStyleCnt="3" custScaleX="581145" custLinFactNeighborX="75054" custLinFactNeighborY="23709">
+      <dgm:prSet presAssocID="{8CD7A684-301A-0C45-B23A-EF1042C1D3B7}" presName="ParentText" presStyleLbl="node1" presStyleIdx="0" presStyleCnt="2" custScaleX="581145" custLinFactNeighborX="-469" custLinFactNeighborY="-90710">
         <dgm:presLayoutVars>
           <dgm:chMax val="1"/>
           <dgm:chPref val="1"/>
@@ -4543,7 +4598,7 @@
       <dgm:spPr/>
     </dgm:pt>
     <dgm:pt modelId="{F405B01C-17C3-184F-B4DE-3067B0B50F22}" type="pres">
-      <dgm:prSet presAssocID="{8CD7A684-301A-0C45-B23A-EF1042C1D3B7}" presName="ChildText" presStyleLbl="revTx" presStyleIdx="0" presStyleCnt="3" custScaleX="320722" custScaleY="73505" custLinFactX="200000" custLinFactNeighborX="222833" custLinFactNeighborY="-95664">
+      <dgm:prSet presAssocID="{8CD7A684-301A-0C45-B23A-EF1042C1D3B7}" presName="ChildText" presStyleLbl="revTx" presStyleIdx="0" presStyleCnt="2" custScaleX="320722" custScaleY="73505" custLinFactX="21057" custLinFactY="-100000" custLinFactNeighborX="100000" custLinFactNeighborY="-139569">
         <dgm:presLayoutVars>
           <dgm:chMax val="0"/>
           <dgm:chPref val="0"/>
@@ -4556,48 +4611,12 @@
       <dgm:prSet presAssocID="{EB53E50C-900C-8342-AEA1-2A5890323151}" presName="sibTrans" presStyleCnt="0"/>
       <dgm:spPr/>
     </dgm:pt>
-    <dgm:pt modelId="{7D6D4E88-39DA-A549-B525-A7049BE6C6C4}" type="pres">
-      <dgm:prSet presAssocID="{C378DED7-3329-8A47-91B8-8359343AC8E8}" presName="composite" presStyleCnt="0"/>
-      <dgm:spPr/>
-    </dgm:pt>
-    <dgm:pt modelId="{04A26806-45B7-DB4B-9CA2-D548A8DBCC75}" type="pres">
-      <dgm:prSet presAssocID="{C378DED7-3329-8A47-91B8-8359343AC8E8}" presName="bentUpArrow1" presStyleLbl="alignImgPlace1" presStyleIdx="1" presStyleCnt="2" custAng="10800000" custFlipVert="1" custFlipHor="1" custScaleX="226243" custScaleY="203801" custLinFactY="313067" custLinFactNeighborX="-31491" custLinFactNeighborY="400000"/>
-      <dgm:spPr>
-        <a:prstGeom prst="bentUpArrow">
-          <a:avLst/>
-        </a:prstGeom>
-      </dgm:spPr>
-    </dgm:pt>
-    <dgm:pt modelId="{1D6E2AD2-B925-6F45-B9EE-78B94C3866C6}" type="pres">
-      <dgm:prSet presAssocID="{C378DED7-3329-8A47-91B8-8359343AC8E8}" presName="ParentText" presStyleLbl="node1" presStyleIdx="1" presStyleCnt="3" custScaleX="202064" custScaleY="492679" custLinFactX="95259" custLinFactY="338974" custLinFactNeighborX="100000" custLinFactNeighborY="400000">
-        <dgm:presLayoutVars>
-          <dgm:chMax val="1"/>
-          <dgm:chPref val="1"/>
-          <dgm:bulletEnabled val="1"/>
-        </dgm:presLayoutVars>
-      </dgm:prSet>
-      <dgm:spPr/>
-    </dgm:pt>
-    <dgm:pt modelId="{C994617E-D512-714E-9B5C-4FF12B3A54FA}" type="pres">
-      <dgm:prSet presAssocID="{C378DED7-3329-8A47-91B8-8359343AC8E8}" presName="ChildText" presStyleLbl="revTx" presStyleIdx="1" presStyleCnt="3" custScaleX="223548" custScaleY="98459" custLinFactY="400000" custLinFactNeighborX="-83900" custLinFactNeighborY="427410">
-        <dgm:presLayoutVars>
-          <dgm:chMax val="0"/>
-          <dgm:chPref val="0"/>
-          <dgm:bulletEnabled val="1"/>
-        </dgm:presLayoutVars>
-      </dgm:prSet>
-      <dgm:spPr/>
-    </dgm:pt>
-    <dgm:pt modelId="{5E4680F9-A9EA-D843-84A3-39FD6187A1FF}" type="pres">
-      <dgm:prSet presAssocID="{FFC10DE8-D7A9-494F-BC10-546049690330}" presName="sibTrans" presStyleCnt="0"/>
-      <dgm:spPr/>
-    </dgm:pt>
     <dgm:pt modelId="{2F2A50F0-D288-D846-BF63-88598F82A7F8}" type="pres">
       <dgm:prSet presAssocID="{58C870B3-CC22-8C4A-B69A-75017FFDCB90}" presName="composite" presStyleCnt="0"/>
       <dgm:spPr/>
     </dgm:pt>
     <dgm:pt modelId="{B3089523-DF16-0B44-9CCD-058D5FD0CF73}" type="pres">
-      <dgm:prSet presAssocID="{58C870B3-CC22-8C4A-B69A-75017FFDCB90}" presName="ParentText" presStyleLbl="node1" presStyleIdx="2" presStyleCnt="3" custScaleX="229116" custScaleY="790571" custLinFactX="-171783" custLinFactY="-165800" custLinFactNeighborX="-200000" custLinFactNeighborY="-200000">
+      <dgm:prSet presAssocID="{58C870B3-CC22-8C4A-B69A-75017FFDCB90}" presName="ParentText" presStyleLbl="node1" presStyleIdx="1" presStyleCnt="2" custScaleX="147114" custScaleY="537825" custLinFactNeighborX="-72005" custLinFactNeighborY="-99453">
         <dgm:presLayoutVars>
           <dgm:chMax val="1"/>
           <dgm:chPref val="1"/>
@@ -4607,7 +4626,7 @@
       <dgm:spPr/>
     </dgm:pt>
     <dgm:pt modelId="{9931B432-E536-6743-92C1-B80C6C9B019E}" type="pres">
-      <dgm:prSet presAssocID="{58C870B3-CC22-8C4A-B69A-75017FFDCB90}" presName="FinalChildText" presStyleLbl="revTx" presStyleIdx="2" presStyleCnt="3" custScaleX="172830" custLinFactX="-366547" custLinFactY="-478442" custLinFactNeighborX="-400000" custLinFactNeighborY="-500000">
+      <dgm:prSet presAssocID="{58C870B3-CC22-8C4A-B69A-75017FFDCB90}" presName="FinalChildText" presStyleLbl="revTx" presStyleIdx="1" presStyleCnt="2" custScaleX="172830" custLinFactX="-183873" custLinFactY="-200000" custLinFactNeighborX="-200000" custLinFactNeighborY="-239451">
         <dgm:presLayoutVars>
           <dgm:chMax val="0"/>
           <dgm:chPref val="0"/>
@@ -4619,29 +4638,20 @@
   </dgm:ptLst>
   <dgm:cxnLst>
     <dgm:cxn modelId="{C76B820C-252E-EF49-8C09-418C6368254E}" srcId="{58C870B3-CC22-8C4A-B69A-75017FFDCB90}" destId="{6FCA1679-AA2B-B440-9EAD-A21F6090C174}" srcOrd="0" destOrd="0" parTransId="{3F1ABFA0-0545-0244-BA45-F9F27E1B24AC}" sibTransId="{C1CE2E93-F135-EA4C-86D7-E4E33C0431B8}"/>
-    <dgm:cxn modelId="{9AB9B638-999B-4B44-AAD0-5ADB09E0A69F}" srcId="{C378DED7-3329-8A47-91B8-8359343AC8E8}" destId="{E842E6B5-86F1-994C-A3CD-4163EF618C92}" srcOrd="0" destOrd="0" parTransId="{F0D145C5-ADCD-2048-9D26-D85B2C6983EC}" sibTransId="{35B389D3-9F20-2B4E-BCAF-D49E1195EDEA}"/>
-    <dgm:cxn modelId="{8003B83D-3EA7-D942-90BC-5B6522508869}" srcId="{D6FE7EC2-053C-9B42-BC58-84F5BBAE6298}" destId="{58C870B3-CC22-8C4A-B69A-75017FFDCB90}" srcOrd="2" destOrd="0" parTransId="{10268C8E-0712-BD43-83B7-F65342E120AE}" sibTransId="{3B088D3D-F374-A84F-92A5-8AC716C319F5}"/>
+    <dgm:cxn modelId="{8003B83D-3EA7-D942-90BC-5B6522508869}" srcId="{D6FE7EC2-053C-9B42-BC58-84F5BBAE6298}" destId="{58C870B3-CC22-8C4A-B69A-75017FFDCB90}" srcOrd="1" destOrd="0" parTransId="{10268C8E-0712-BD43-83B7-F65342E120AE}" sibTransId="{3B088D3D-F374-A84F-92A5-8AC716C319F5}"/>
     <dgm:cxn modelId="{083ED656-E54A-7748-8F1F-4E9ADB5DCC42}" srcId="{8CD7A684-301A-0C45-B23A-EF1042C1D3B7}" destId="{0789B4BC-9F33-1D4B-8D9C-90673E5DA023}" srcOrd="0" destOrd="0" parTransId="{F2C76E77-4BC4-274A-8D73-57B45F6C0CDF}" sibTransId="{FB156F90-22B1-B049-90C1-6873A05E3887}"/>
     <dgm:cxn modelId="{BFD41B57-E824-6141-8830-4C75485257E7}" type="presOf" srcId="{58C870B3-CC22-8C4A-B69A-75017FFDCB90}" destId="{B3089523-DF16-0B44-9CCD-058D5FD0CF73}" srcOrd="0" destOrd="0" presId="urn:microsoft.com/office/officeart/2005/8/layout/StepDownProcess"/>
     <dgm:cxn modelId="{46D9386A-332E-0F4C-A5F8-B07D3F9661EE}" type="presOf" srcId="{0789B4BC-9F33-1D4B-8D9C-90673E5DA023}" destId="{F405B01C-17C3-184F-B4DE-3067B0B50F22}" srcOrd="0" destOrd="0" presId="urn:microsoft.com/office/officeart/2005/8/layout/StepDownProcess"/>
     <dgm:cxn modelId="{3C68146D-E881-3F42-A35C-134667D2CDAB}" type="presOf" srcId="{6FCA1679-AA2B-B440-9EAD-A21F6090C174}" destId="{9931B432-E536-6743-92C1-B80C6C9B019E}" srcOrd="0" destOrd="0" presId="urn:microsoft.com/office/officeart/2005/8/layout/StepDownProcess"/>
-    <dgm:cxn modelId="{E64E347A-E17D-E041-A3C0-214883C03D5C}" type="presOf" srcId="{E842E6B5-86F1-994C-A3CD-4163EF618C92}" destId="{C994617E-D512-714E-9B5C-4FF12B3A54FA}" srcOrd="0" destOrd="0" presId="urn:microsoft.com/office/officeart/2005/8/layout/StepDownProcess"/>
     <dgm:cxn modelId="{6DEEAA81-5646-FF4D-88BB-F903FBC378D2}" srcId="{D6FE7EC2-053C-9B42-BC58-84F5BBAE6298}" destId="{8CD7A684-301A-0C45-B23A-EF1042C1D3B7}" srcOrd="0" destOrd="0" parTransId="{188E1AE2-EED4-204A-861C-D8B72414F5F9}" sibTransId="{EB53E50C-900C-8342-AEA1-2A5890323151}"/>
     <dgm:cxn modelId="{A4C7F98C-0B04-C74C-A7EB-AEB18290CDDF}" type="presOf" srcId="{D6FE7EC2-053C-9B42-BC58-84F5BBAE6298}" destId="{9BEC7F32-64D2-0545-BAA4-48674E9BD800}" srcOrd="0" destOrd="0" presId="urn:microsoft.com/office/officeart/2005/8/layout/StepDownProcess"/>
     <dgm:cxn modelId="{5B3ECAC3-C3CF-8947-B808-D9A00A27F2C4}" type="presOf" srcId="{8CD7A684-301A-0C45-B23A-EF1042C1D3B7}" destId="{46FCD5A8-A422-AC4B-983D-D006B99225C5}" srcOrd="0" destOrd="0" presId="urn:microsoft.com/office/officeart/2005/8/layout/StepDownProcess"/>
-    <dgm:cxn modelId="{C014F3E1-774A-124C-8A64-D475C4BACD68}" type="presOf" srcId="{C378DED7-3329-8A47-91B8-8359343AC8E8}" destId="{1D6E2AD2-B925-6F45-B9EE-78B94C3866C6}" srcOrd="0" destOrd="0" presId="urn:microsoft.com/office/officeart/2005/8/layout/StepDownProcess"/>
-    <dgm:cxn modelId="{81E29BF0-AD65-4A43-BE0F-80716203BE85}" srcId="{D6FE7EC2-053C-9B42-BC58-84F5BBAE6298}" destId="{C378DED7-3329-8A47-91B8-8359343AC8E8}" srcOrd="1" destOrd="0" parTransId="{FA6A6187-63B7-4D4D-8836-EF2BB5DFE767}" sibTransId="{FFC10DE8-D7A9-494F-BC10-546049690330}"/>
     <dgm:cxn modelId="{BB1A77F7-64A4-484B-850A-9EF3D59CDFDF}" type="presParOf" srcId="{9BEC7F32-64D2-0545-BAA4-48674E9BD800}" destId="{9E80A387-1A4F-FA46-AD22-4EDDBD0862F9}" srcOrd="0" destOrd="0" presId="urn:microsoft.com/office/officeart/2005/8/layout/StepDownProcess"/>
     <dgm:cxn modelId="{D70C4EE3-E3B1-AB4C-8B93-CA36786DEAF9}" type="presParOf" srcId="{9E80A387-1A4F-FA46-AD22-4EDDBD0862F9}" destId="{DF251B00-F45D-C249-8439-21B285CC4996}" srcOrd="0" destOrd="0" presId="urn:microsoft.com/office/officeart/2005/8/layout/StepDownProcess"/>
     <dgm:cxn modelId="{698049A8-06E4-ED48-839E-C98E499FEAF8}" type="presParOf" srcId="{9E80A387-1A4F-FA46-AD22-4EDDBD0862F9}" destId="{46FCD5A8-A422-AC4B-983D-D006B99225C5}" srcOrd="1" destOrd="0" presId="urn:microsoft.com/office/officeart/2005/8/layout/StepDownProcess"/>
     <dgm:cxn modelId="{F3CAE299-6A08-6749-914D-30DBD68F9CAE}" type="presParOf" srcId="{9E80A387-1A4F-FA46-AD22-4EDDBD0862F9}" destId="{F405B01C-17C3-184F-B4DE-3067B0B50F22}" srcOrd="2" destOrd="0" presId="urn:microsoft.com/office/officeart/2005/8/layout/StepDownProcess"/>
     <dgm:cxn modelId="{CEB27970-793F-8A4E-9C6A-CEA2025662F4}" type="presParOf" srcId="{9BEC7F32-64D2-0545-BAA4-48674E9BD800}" destId="{C9FA9890-02FD-824F-9899-84112F09EB82}" srcOrd="1" destOrd="0" presId="urn:microsoft.com/office/officeart/2005/8/layout/StepDownProcess"/>
-    <dgm:cxn modelId="{0805677B-0CA7-2E46-86A0-9B676C087E6E}" type="presParOf" srcId="{9BEC7F32-64D2-0545-BAA4-48674E9BD800}" destId="{7D6D4E88-39DA-A549-B525-A7049BE6C6C4}" srcOrd="2" destOrd="0" presId="urn:microsoft.com/office/officeart/2005/8/layout/StepDownProcess"/>
-    <dgm:cxn modelId="{A9D37A3B-354C-B94A-AD68-C75D0806EA38}" type="presParOf" srcId="{7D6D4E88-39DA-A549-B525-A7049BE6C6C4}" destId="{04A26806-45B7-DB4B-9CA2-D548A8DBCC75}" srcOrd="0" destOrd="0" presId="urn:microsoft.com/office/officeart/2005/8/layout/StepDownProcess"/>
-    <dgm:cxn modelId="{79B0A37D-B0C0-6A4F-8B89-7CEC3E43C076}" type="presParOf" srcId="{7D6D4E88-39DA-A549-B525-A7049BE6C6C4}" destId="{1D6E2AD2-B925-6F45-B9EE-78B94C3866C6}" srcOrd="1" destOrd="0" presId="urn:microsoft.com/office/officeart/2005/8/layout/StepDownProcess"/>
-    <dgm:cxn modelId="{965E051C-1001-4E43-843C-3FBFD314C056}" type="presParOf" srcId="{7D6D4E88-39DA-A549-B525-A7049BE6C6C4}" destId="{C994617E-D512-714E-9B5C-4FF12B3A54FA}" srcOrd="2" destOrd="0" presId="urn:microsoft.com/office/officeart/2005/8/layout/StepDownProcess"/>
-    <dgm:cxn modelId="{FC7220F9-CF83-7648-AE23-6601260EE256}" type="presParOf" srcId="{9BEC7F32-64D2-0545-BAA4-48674E9BD800}" destId="{5E4680F9-A9EA-D843-84A3-39FD6187A1FF}" srcOrd="3" destOrd="0" presId="urn:microsoft.com/office/officeart/2005/8/layout/StepDownProcess"/>
-    <dgm:cxn modelId="{DC8CC997-5AF8-2E48-9968-798065DD031D}" type="presParOf" srcId="{9BEC7F32-64D2-0545-BAA4-48674E9BD800}" destId="{2F2A50F0-D288-D846-BF63-88598F82A7F8}" srcOrd="4" destOrd="0" presId="urn:microsoft.com/office/officeart/2005/8/layout/StepDownProcess"/>
+    <dgm:cxn modelId="{DC8CC997-5AF8-2E48-9968-798065DD031D}" type="presParOf" srcId="{9BEC7F32-64D2-0545-BAA4-48674E9BD800}" destId="{2F2A50F0-D288-D846-BF63-88598F82A7F8}" srcOrd="2" destOrd="0" presId="urn:microsoft.com/office/officeart/2005/8/layout/StepDownProcess"/>
     <dgm:cxn modelId="{4E552A44-3516-3C4B-A8A7-30EEE3DF6AF2}" type="presParOf" srcId="{2F2A50F0-D288-D846-BF63-88598F82A7F8}" destId="{B3089523-DF16-0B44-9CCD-058D5FD0CF73}" srcOrd="0" destOrd="0" presId="urn:microsoft.com/office/officeart/2005/8/layout/StepDownProcess"/>
     <dgm:cxn modelId="{619F8E81-8395-044D-BA97-D7453DFE76A8}" type="presParOf" srcId="{2F2A50F0-D288-D846-BF63-88598F82A7F8}" destId="{9931B432-E536-6743-92C1-B80C6C9B019E}" srcOrd="1" destOrd="0" presId="urn:microsoft.com/office/officeart/2005/8/layout/StepDownProcess"/>
   </dgm:cxnLst>
@@ -4670,8 +4680,8 @@
       </dsp:nvSpPr>
       <dsp:spPr>
         <a:xfrm rot="5400000">
-          <a:off x="689282" y="1173455"/>
-          <a:ext cx="871846" cy="694445"/>
+          <a:off x="695679" y="1666586"/>
+          <a:ext cx="1346147" cy="1049176"/>
         </a:xfrm>
         <a:prstGeom prst="bentUpArrow">
           <a:avLst/>
@@ -4719,8 +4729,8 @@
       </dsp:nvSpPr>
       <dsp:spPr>
         <a:xfrm>
-          <a:off x="602115" y="453598"/>
-          <a:ext cx="4661753" cy="561490"/>
+          <a:off x="2" y="669861"/>
+          <a:ext cx="6580673" cy="792617"/>
         </a:xfrm>
         <a:prstGeom prst="roundRect">
           <a:avLst>
@@ -4764,12 +4774,12 @@
         </a:fontRef>
       </dsp:style>
       <dsp:txBody>
-        <a:bodyPr spcFirstLastPara="0" vert="horz" wrap="square" lIns="26670" tIns="26670" rIns="26670" bIns="26670" numCol="1" spcCol="1270" anchor="ctr" anchorCtr="0">
+        <a:bodyPr spcFirstLastPara="0" vert="horz" wrap="square" lIns="22860" tIns="22860" rIns="22860" bIns="22860" numCol="1" spcCol="1270" anchor="ctr" anchorCtr="0">
           <a:noAutofit/>
         </a:bodyPr>
         <a:lstStyle/>
         <a:p>
-          <a:pPr marL="0" lvl="0" indent="0" algn="ctr" defTabSz="311150">
+          <a:pPr marL="0" lvl="0" indent="0" algn="ctr" defTabSz="266700">
             <a:lnSpc>
               <a:spcPct val="90000"/>
             </a:lnSpc>
@@ -4782,55 +4792,55 @@
             <a:buNone/>
           </a:pPr>
           <a:r>
-            <a:rPr lang="en-US" altLang="zh-CN" sz="700" kern="1200"/>
+            <a:rPr lang="en-US" altLang="zh-CN" sz="600" kern="1200"/>
             <a:t>initiates</a:t>
           </a:r>
           <a:r>
-            <a:rPr lang="zh-CN" altLang="en-US" sz="700" kern="1200"/>
-            <a:t> </a:t>
-          </a:r>
-          <a:r>
-            <a:rPr lang="en-US" altLang="zh-CN" sz="700" kern="1200"/>
+            <a:rPr lang="zh-CN" altLang="en-US" sz="600" kern="1200"/>
+            <a:t> </a:t>
+          </a:r>
+          <a:r>
+            <a:rPr lang="en-US" altLang="zh-CN" sz="600" kern="1200"/>
             <a:t>sub</a:t>
           </a:r>
           <a:r>
-            <a:rPr lang="zh-CN" altLang="en-US" sz="700" kern="1200"/>
-            <a:t> </a:t>
-          </a:r>
-          <a:r>
-            <a:rPr lang="en-US" altLang="zh-CN" sz="700" kern="1200"/>
+            <a:rPr lang="zh-CN" altLang="en-US" sz="600" kern="1200"/>
+            <a:t> </a:t>
+          </a:r>
+          <a:r>
+            <a:rPr lang="en-US" altLang="zh-CN" sz="600" kern="1200"/>
             <a:t>account</a:t>
           </a:r>
           <a:r>
-            <a:rPr lang="zh-CN" altLang="en-US" sz="700" kern="1200"/>
-            <a:t> </a:t>
-          </a:r>
-          <a:r>
-            <a:rPr lang="en-US" altLang="zh-CN" sz="700" kern="1200"/>
+            <a:rPr lang="zh-CN" altLang="en-US" sz="600" kern="1200"/>
+            <a:t> </a:t>
+          </a:r>
+          <a:r>
+            <a:rPr lang="en-US" altLang="zh-CN" sz="600" kern="1200"/>
             <a:t>KT_ledger</a:t>
           </a:r>
           <a:r>
-            <a:rPr lang="zh-CN" altLang="en-US" sz="700" kern="1200"/>
-            <a:t> </a:t>
-          </a:r>
-          <a:r>
-            <a:rPr lang="en-US" altLang="zh-CN" sz="700" kern="1200"/>
+            <a:rPr lang="zh-CN" altLang="en-US" sz="600" kern="1200"/>
+            <a:t> </a:t>
+          </a:r>
+          <a:r>
+            <a:rPr lang="en-US" altLang="zh-CN" sz="600" kern="1200"/>
             <a:t>and</a:t>
           </a:r>
           <a:r>
-            <a:rPr lang="zh-CN" altLang="en-US" sz="700" kern="1200"/>
-            <a:t> </a:t>
-          </a:r>
-          <a:r>
-            <a:rPr lang="en-US" altLang="en-US" sz="700" kern="1200"/>
+            <a:rPr lang="zh-CN" altLang="en-US" sz="600" kern="1200"/>
+            <a:t> </a:t>
+          </a:r>
+          <a:r>
+            <a:rPr lang="en-US" altLang="en-US" sz="600" kern="1200"/>
             <a:t>Kt_token</a:t>
           </a:r>
-          <a:endParaRPr lang="en-US" sz="700" kern="1200"/>
+          <a:endParaRPr lang="en-US" sz="600" kern="1200"/>
         </a:p>
       </dsp:txBody>
       <dsp:txXfrm>
-        <a:off x="629530" y="481013"/>
-        <a:ext cx="4606923" cy="506660"/>
+        <a:off x="38701" y="708560"/>
+        <a:ext cx="6503275" cy="715219"/>
       </dsp:txXfrm>
     </dsp:sp>
     <dsp:sp modelId="{F405B01C-17C3-184F-B4DE-3067B0B50F22}">
@@ -4840,8 +4850,8 @@
       </dsp:nvSpPr>
       <dsp:spPr>
         <a:xfrm>
-          <a:off x="4555041" y="1"/>
-          <a:ext cx="1871155" cy="333581"/>
+          <a:off x="3949919" y="14558"/>
+          <a:ext cx="2641380" cy="470894"/>
         </a:xfrm>
         <a:prstGeom prst="rect">
           <a:avLst/>
@@ -4914,68 +4924,19 @@
         </a:p>
       </dsp:txBody>
       <dsp:txXfrm>
-        <a:off x="4555041" y="1"/>
-        <a:ext cx="1871155" cy="333581"/>
+        <a:off x="3949919" y="14558"/>
+        <a:ext cx="2641380" cy="470894"/>
       </dsp:txXfrm>
     </dsp:sp>
-    <dsp:sp modelId="{04A26806-45B7-DB4B-9CA2-D548A8DBCC75}">
-      <dsp:nvSpPr>
-        <dsp:cNvPr id="0" name=""/>
-        <dsp:cNvSpPr/>
-      </dsp:nvSpPr>
-      <dsp:spPr>
-        <a:xfrm rot="16200000" flipH="1" flipV="1">
-          <a:off x="2355158" y="5834959"/>
-          <a:ext cx="971137" cy="1227352"/>
-        </a:xfrm>
-        <a:prstGeom prst="bentUpArrow">
-          <a:avLst/>
-        </a:prstGeom>
-        <a:solidFill>
-          <a:schemeClr val="accent1">
-            <a:tint val="50000"/>
-            <a:hueOff val="0"/>
-            <a:satOff val="0"/>
-            <a:lumOff val="0"/>
-            <a:alphaOff val="0"/>
-          </a:schemeClr>
-        </a:solidFill>
-        <a:ln w="12700" cap="flat" cmpd="sng" algn="ctr">
-          <a:solidFill>
-            <a:schemeClr val="lt1">
-              <a:hueOff val="0"/>
-              <a:satOff val="0"/>
-              <a:lumOff val="0"/>
-              <a:alphaOff val="0"/>
-            </a:schemeClr>
-          </a:solidFill>
-          <a:prstDash val="solid"/>
-          <a:miter lim="800000"/>
-        </a:ln>
-        <a:effectLst/>
-      </dsp:spPr>
-      <dsp:style>
-        <a:lnRef idx="2">
-          <a:scrgbClr r="0" g="0" b="0"/>
-        </a:lnRef>
-        <a:fillRef idx="1">
-          <a:scrgbClr r="0" g="0" b="0"/>
-        </a:fillRef>
-        <a:effectRef idx="0">
-          <a:scrgbClr r="0" g="0" b="0"/>
-        </a:effectRef>
-        <a:fontRef idx="minor"/>
-      </dsp:style>
-    </dsp:sp>
-    <dsp:sp modelId="{1D6E2AD2-B925-6F45-B9EE-78B94C3866C6}">
+    <dsp:sp modelId="{B3089523-DF16-0B44-9CCD-058D5FD0CF73}">
       <dsp:nvSpPr>
         <dsp:cNvPr id="0" name=""/>
         <dsp:cNvSpPr/>
       </dsp:nvSpPr>
       <dsp:spPr>
         <a:xfrm>
-          <a:off x="3804002" y="5298152"/>
-          <a:ext cx="1620890" cy="2766347"/>
+          <a:off x="2348678" y="1827677"/>
+          <a:ext cx="1665865" cy="4262896"/>
         </a:xfrm>
         <a:prstGeom prst="roundRect">
           <a:avLst>
@@ -5019,12 +4980,12 @@
         </a:fontRef>
       </dsp:style>
       <dsp:txBody>
-        <a:bodyPr spcFirstLastPara="0" vert="horz" wrap="square" lIns="26670" tIns="26670" rIns="26670" bIns="26670" numCol="1" spcCol="1270" anchor="ctr" anchorCtr="0">
+        <a:bodyPr spcFirstLastPara="0" vert="horz" wrap="square" lIns="22860" tIns="22860" rIns="22860" bIns="22860" numCol="1" spcCol="1270" anchor="ctr" anchorCtr="0">
           <a:noAutofit/>
         </a:bodyPr>
         <a:lstStyle/>
         <a:p>
-          <a:pPr marL="0" lvl="0" indent="0" algn="ctr" defTabSz="311150">
+          <a:pPr marL="0" lvl="0" indent="0" algn="ctr" defTabSz="266700">
             <a:lnSpc>
               <a:spcPct val="90000"/>
             </a:lnSpc>
@@ -5037,20 +4998,68 @@
             <a:buNone/>
           </a:pPr>
           <a:r>
-            <a:rPr lang="en-US" altLang="zh-CN" sz="700" kern="1200"/>
-            <a:t>Modified</a:t>
-          </a:r>
-          <a:r>
-            <a:rPr lang="zh-CN" altLang="en-US" sz="700" kern="1200"/>
-            <a:t> </a:t>
-          </a:r>
-          <a:r>
-            <a:rPr lang="en-US" altLang="zh-CN" sz="700" kern="1200"/>
-            <a:t>token system, something similar to FA1.2;</a:t>
+            <a:rPr lang="en-US" altLang="zh-CN" sz="600" kern="1200"/>
+            <a:t>The</a:t>
+          </a:r>
+          <a:r>
+            <a:rPr lang="zh-CN" altLang="en-US" sz="600" kern="1200"/>
+            <a:t> </a:t>
+          </a:r>
+          <a:r>
+            <a:rPr lang="en-US" altLang="zh-CN" sz="600" kern="1200"/>
+            <a:t>management</a:t>
+          </a:r>
+          <a:r>
+            <a:rPr lang="zh-CN" altLang="en-US" sz="600" kern="1200"/>
+            <a:t> </a:t>
+          </a:r>
+          <a:r>
+            <a:rPr lang="en-US" altLang="zh-CN" sz="600" kern="1200"/>
+            <a:t>system</a:t>
+          </a:r>
+          <a:r>
+            <a:rPr lang="zh-CN" altLang="en-US" sz="600" kern="1200"/>
+            <a:t>  </a:t>
+          </a:r>
+          <a:r>
+            <a:rPr lang="en-US" altLang="zh-CN" sz="600" kern="1200"/>
+            <a:t>is</a:t>
+          </a:r>
+          <a:r>
+            <a:rPr lang="zh-CN" altLang="en-US" sz="600" kern="1200"/>
+            <a:t> </a:t>
+          </a:r>
+          <a:r>
+            <a:rPr lang="en-US" altLang="zh-CN" sz="600" kern="1200"/>
+            <a:t>built</a:t>
+          </a:r>
+          <a:r>
+            <a:rPr lang="zh-CN" altLang="en-US" sz="600" kern="1200"/>
+            <a:t> </a:t>
+          </a:r>
+          <a:r>
+            <a:rPr lang="en-US" altLang="zh-CN" sz="600" kern="1200"/>
+            <a:t>upon</a:t>
+          </a:r>
+          <a:r>
+            <a:rPr lang="zh-CN" altLang="en-US" sz="600" kern="1200"/>
+            <a:t> </a:t>
+          </a:r>
+          <a:r>
+            <a:rPr lang="en-US" altLang="zh-CN" sz="600" kern="1200"/>
+            <a:t>FA1.2</a:t>
+          </a:r>
+          <a:r>
+            <a:rPr lang="zh-CN" altLang="en-US" sz="600" kern="1200"/>
+            <a:t> </a:t>
+          </a:r>
+          <a:r>
+            <a:rPr lang="en-US" altLang="zh-CN" sz="600" kern="1200"/>
+            <a:t>standard;</a:t>
           </a:r>
         </a:p>
         <a:p>
-          <a:pPr marL="0" lvl="0" indent="0" algn="ctr" defTabSz="311150">
+          <a:pPr marL="0" lvl="0" indent="0" algn="ctr" defTabSz="266700">
             <a:lnSpc>
               <a:spcPct val="90000"/>
             </a:lnSpc>
@@ -5062,23 +5071,819 @@
             </a:spcAft>
             <a:buNone/>
           </a:pPr>
-          <a:endParaRPr lang="en-US" sz="700" kern="1200"/>
+          <a:endParaRPr lang="en-US" altLang="zh-CN" sz="600" kern="1200"/>
+        </a:p>
+        <a:p>
+          <a:pPr marL="0" lvl="0" indent="0" algn="ctr" defTabSz="266700">
+            <a:lnSpc>
+              <a:spcPct val="90000"/>
+            </a:lnSpc>
+            <a:spcBef>
+              <a:spcPct val="0"/>
+            </a:spcBef>
+            <a:spcAft>
+              <a:spcPct val="35000"/>
+            </a:spcAft>
+            <a:buNone/>
+          </a:pPr>
+          <a:r>
+            <a:rPr lang="en-US" altLang="zh-CN" sz="600" kern="1200"/>
+            <a:t>a.Storage:</a:t>
+          </a:r>
+          <a:r>
+            <a:rPr lang="zh-CN" altLang="en-US" sz="600" kern="1200"/>
+            <a:t> </a:t>
+          </a:r>
+          <a:endParaRPr lang="en-US" altLang="zh-CN" sz="600" kern="1200"/>
+        </a:p>
+        <a:p>
+          <a:pPr marL="0" lvl="0" indent="0" algn="ctr" defTabSz="266700">
+            <a:lnSpc>
+              <a:spcPct val="90000"/>
+            </a:lnSpc>
+            <a:spcBef>
+              <a:spcPct val="0"/>
+            </a:spcBef>
+            <a:spcAft>
+              <a:spcPct val="35000"/>
+            </a:spcAft>
+            <a:buNone/>
+          </a:pPr>
+          <a:r>
+            <a:rPr lang="en-US" altLang="zh-CN" sz="600" kern="1200"/>
+            <a:t>totalSupply:</a:t>
+          </a:r>
+          <a:r>
+            <a:rPr lang="zh-CN" altLang="en-US" sz="600" kern="1200"/>
+            <a:t> </a:t>
+          </a:r>
+          <a:r>
+            <a:rPr lang="en-US" altLang="zh-CN" sz="600" kern="1200"/>
+            <a:t>nat;</a:t>
+          </a:r>
+        </a:p>
+        <a:p>
+          <a:pPr marL="0" lvl="0" indent="0" algn="ctr" defTabSz="266700">
+            <a:lnSpc>
+              <a:spcPct val="90000"/>
+            </a:lnSpc>
+            <a:spcBef>
+              <a:spcPct val="0"/>
+            </a:spcBef>
+            <a:spcAft>
+              <a:spcPct val="35000"/>
+            </a:spcAft>
+            <a:buNone/>
+          </a:pPr>
+          <a:r>
+            <a:rPr lang="en-US" altLang="zh-CN" sz="600" kern="1200"/>
+            <a:t>totalCredit:</a:t>
+          </a:r>
+          <a:r>
+            <a:rPr lang="zh-CN" altLang="en-US" sz="600" kern="1200"/>
+            <a:t> </a:t>
+          </a:r>
+          <a:r>
+            <a:rPr lang="en-US" altLang="zh-CN" sz="600" kern="1200"/>
+            <a:t>nat;</a:t>
+          </a:r>
+        </a:p>
+        <a:p>
+          <a:pPr marL="0" lvl="0" indent="0" algn="ctr" defTabSz="266700">
+            <a:lnSpc>
+              <a:spcPct val="90000"/>
+            </a:lnSpc>
+            <a:spcBef>
+              <a:spcPct val="0"/>
+            </a:spcBef>
+            <a:spcAft>
+              <a:spcPct val="35000"/>
+            </a:spcAft>
+            <a:buNone/>
+          </a:pPr>
+          <a:r>
+            <a:rPr lang="en-US" altLang="zh-CN" sz="600" kern="1200"/>
+            <a:t>interest</a:t>
+          </a:r>
+          <a:r>
+            <a:rPr lang="zh-CN" altLang="en-US" sz="600" kern="1200"/>
+            <a:t> </a:t>
+          </a:r>
+          <a:r>
+            <a:rPr lang="en-US" altLang="zh-CN" sz="600" kern="1200"/>
+            <a:t>rate:</a:t>
+          </a:r>
+          <a:r>
+            <a:rPr lang="zh-CN" altLang="en-US" sz="600" kern="1200"/>
+            <a:t> </a:t>
+          </a:r>
+          <a:r>
+            <a:rPr lang="en-US" altLang="zh-CN" sz="600" kern="1200"/>
+            <a:t>float</a:t>
+          </a:r>
+          <a:r>
+            <a:rPr lang="zh-CN" altLang="en-US" sz="600" kern="1200"/>
+            <a:t> </a:t>
+          </a:r>
+          <a:r>
+            <a:rPr lang="en-US" altLang="zh-CN" sz="600" kern="1200"/>
+            <a:t>(in</a:t>
+          </a:r>
+          <a:r>
+            <a:rPr lang="zh-CN" altLang="en-US" sz="600" kern="1200"/>
+            <a:t> </a:t>
+          </a:r>
+          <a:r>
+            <a:rPr lang="en-US" altLang="zh-CN" sz="600" kern="1200"/>
+            <a:t>ligo</a:t>
+          </a:r>
+          <a:r>
+            <a:rPr lang="zh-CN" altLang="en-US" sz="600" kern="1200"/>
+            <a:t> </a:t>
+          </a:r>
+          <a:r>
+            <a:rPr lang="en-US" altLang="zh-CN" sz="600" kern="1200"/>
+            <a:t>it's</a:t>
+          </a:r>
+          <a:r>
+            <a:rPr lang="zh-CN" altLang="en-US" sz="600" kern="1200"/>
+            <a:t> </a:t>
+          </a:r>
+          <a:r>
+            <a:rPr lang="en-US" altLang="zh-CN" sz="600" kern="1200"/>
+            <a:t>tez)</a:t>
+          </a:r>
+        </a:p>
+        <a:p>
+          <a:pPr marL="0" lvl="0" indent="0" algn="ctr" defTabSz="266700">
+            <a:lnSpc>
+              <a:spcPct val="90000"/>
+            </a:lnSpc>
+            <a:spcBef>
+              <a:spcPct val="0"/>
+            </a:spcBef>
+            <a:spcAft>
+              <a:spcPct val="35000"/>
+            </a:spcAft>
+            <a:buNone/>
+          </a:pPr>
+          <a:r>
+            <a:rPr lang="en-US" altLang="zh-CN" sz="600" kern="1200"/>
+            <a:t>credit</a:t>
+          </a:r>
+          <a:r>
+            <a:rPr lang="zh-CN" altLang="en-US" sz="600" kern="1200"/>
+            <a:t> </a:t>
+          </a:r>
+          <a:r>
+            <a:rPr lang="en-US" altLang="zh-CN" sz="600" kern="1200"/>
+            <a:t>info:</a:t>
+          </a:r>
+          <a:r>
+            <a:rPr lang="zh-CN" altLang="en-US" sz="600" kern="1200"/>
+            <a:t> </a:t>
+          </a:r>
+          <a:r>
+            <a:rPr lang="en-US" altLang="zh-CN" sz="600" kern="1200"/>
+            <a:t>map(address,</a:t>
+          </a:r>
+          <a:r>
+            <a:rPr lang="zh-CN" altLang="en-US" sz="600" kern="1200"/>
+            <a:t> *</a:t>
+          </a:r>
+          <a:r>
+            <a:rPr lang="en-US" altLang="zh-CN" sz="600" kern="1200"/>
+            <a:t>record)</a:t>
+          </a:r>
+        </a:p>
+        <a:p>
+          <a:pPr marL="0" lvl="0" indent="0" algn="ctr" defTabSz="266700">
+            <a:lnSpc>
+              <a:spcPct val="90000"/>
+            </a:lnSpc>
+            <a:spcBef>
+              <a:spcPct val="0"/>
+            </a:spcBef>
+            <a:spcAft>
+              <a:spcPct val="35000"/>
+            </a:spcAft>
+            <a:buNone/>
+          </a:pPr>
+          <a:r>
+            <a:rPr lang="en-US" altLang="zh-CN" sz="600" kern="1200"/>
+            <a:t>token</a:t>
+          </a:r>
+          <a:r>
+            <a:rPr lang="zh-CN" altLang="en-US" sz="600" kern="1200"/>
+            <a:t> </a:t>
+          </a:r>
+          <a:r>
+            <a:rPr lang="en-US" altLang="zh-CN" sz="600" kern="1200"/>
+            <a:t>ledger:</a:t>
+          </a:r>
+          <a:r>
+            <a:rPr lang="zh-CN" altLang="en-US" sz="600" kern="1200"/>
+            <a:t> </a:t>
+          </a:r>
+          <a:r>
+            <a:rPr lang="en-US" altLang="zh-CN" sz="600" kern="1200"/>
+            <a:t>big_map(address,</a:t>
+          </a:r>
+          <a:r>
+            <a:rPr lang="zh-CN" altLang="en-US" sz="600" kern="1200"/>
+            <a:t> *</a:t>
+          </a:r>
+          <a:r>
+            <a:rPr lang="en-US" altLang="zh-CN" sz="600" kern="1200"/>
+            <a:t>record1)</a:t>
+          </a:r>
+        </a:p>
+        <a:p>
+          <a:pPr marL="0" lvl="0" indent="0" algn="ctr" defTabSz="266700">
+            <a:lnSpc>
+              <a:spcPct val="90000"/>
+            </a:lnSpc>
+            <a:spcBef>
+              <a:spcPct val="0"/>
+            </a:spcBef>
+            <a:spcAft>
+              <a:spcPct val="35000"/>
+            </a:spcAft>
+            <a:buNone/>
+          </a:pPr>
+          <a:endParaRPr lang="en-US" altLang="zh-CN" sz="600" kern="1200"/>
+        </a:p>
+        <a:p>
+          <a:pPr marL="0" lvl="0" indent="0" algn="ctr" defTabSz="266700">
+            <a:lnSpc>
+              <a:spcPct val="90000"/>
+            </a:lnSpc>
+            <a:spcBef>
+              <a:spcPct val="0"/>
+            </a:spcBef>
+            <a:spcAft>
+              <a:spcPct val="35000"/>
+            </a:spcAft>
+            <a:buNone/>
+          </a:pPr>
+          <a:r>
+            <a:rPr lang="en-US" altLang="zh-CN" sz="600" kern="1200"/>
+            <a:t>b.</a:t>
+          </a:r>
+          <a:r>
+            <a:rPr lang="zh-CN" altLang="en-US" sz="600" kern="1200"/>
+            <a:t> </a:t>
+          </a:r>
+          <a:r>
+            <a:rPr lang="en-US" altLang="zh-CN" sz="600" kern="1200"/>
+            <a:t>entry</a:t>
+          </a:r>
+          <a:r>
+            <a:rPr lang="zh-CN" altLang="en-US" sz="600" kern="1200"/>
+            <a:t> </a:t>
+          </a:r>
+          <a:r>
+            <a:rPr lang="en-US" altLang="zh-CN" sz="600" kern="1200"/>
+            <a:t>point:</a:t>
+          </a:r>
+        </a:p>
+        <a:p>
+          <a:pPr marL="0" lvl="0" indent="0" algn="ctr" defTabSz="266700">
+            <a:lnSpc>
+              <a:spcPct val="90000"/>
+            </a:lnSpc>
+            <a:spcBef>
+              <a:spcPct val="0"/>
+            </a:spcBef>
+            <a:spcAft>
+              <a:spcPct val="35000"/>
+            </a:spcAft>
+            <a:buNone/>
+          </a:pPr>
+          <a:r>
+            <a:rPr lang="en-US" altLang="zh-CN" sz="600" kern="1200"/>
+            <a:t>addCreditor(address,</a:t>
+          </a:r>
+          <a:r>
+            <a:rPr lang="zh-CN" altLang="en-US" sz="600" kern="1200"/>
+            <a:t> </a:t>
+          </a:r>
+          <a:r>
+            <a:rPr lang="en-US" altLang="zh-CN" sz="600" kern="1200"/>
+            <a:t>nat,int,tez)</a:t>
+          </a:r>
+        </a:p>
+        <a:p>
+          <a:pPr marL="0" lvl="0" indent="0" algn="ctr" defTabSz="266700">
+            <a:lnSpc>
+              <a:spcPct val="90000"/>
+            </a:lnSpc>
+            <a:spcBef>
+              <a:spcPct val="0"/>
+            </a:spcBef>
+            <a:spcAft>
+              <a:spcPct val="35000"/>
+            </a:spcAft>
+            <a:buNone/>
+          </a:pPr>
+          <a:r>
+            <a:rPr lang="en-US" altLang="zh-CN" sz="600" kern="1200"/>
+            <a:t>modifyOwnership(</a:t>
+          </a:r>
+          <a:r>
+            <a:rPr lang="en-US" sz="600" b="0" kern="1200"/>
+            <a:t>address </a:t>
+          </a:r>
+          <a:r>
+            <a:rPr lang="en-US" altLang="zh-CN" sz="600" b="0" kern="1200"/>
+            <a:t>,</a:t>
+          </a:r>
+          <a:r>
+            <a:rPr lang="en-US" sz="600" b="0" kern="1200"/>
+            <a:t>timestamp </a:t>
+          </a:r>
+          <a:r>
+            <a:rPr lang="en-US" altLang="zh-CN" sz="600" b="0" kern="1200"/>
+            <a:t>,</a:t>
+          </a:r>
+          <a:r>
+            <a:rPr lang="en-US" sz="600" b="0" kern="1200"/>
+            <a:t>tez</a:t>
+          </a:r>
+          <a:r>
+            <a:rPr lang="en-US" altLang="zh-CN" sz="600" b="0" kern="1200"/>
+            <a:t>)</a:t>
+          </a:r>
+          <a:endParaRPr lang="en-US" altLang="zh-CN" sz="600" kern="1200"/>
+        </a:p>
+        <a:p>
+          <a:pPr marL="0" lvl="0" indent="0" algn="ctr" defTabSz="266700">
+            <a:lnSpc>
+              <a:spcPct val="90000"/>
+            </a:lnSpc>
+            <a:spcBef>
+              <a:spcPct val="0"/>
+            </a:spcBef>
+            <a:spcAft>
+              <a:spcPct val="35000"/>
+            </a:spcAft>
+            <a:buNone/>
+          </a:pPr>
+          <a:r>
+            <a:rPr lang="en-US" altLang="zh-CN" sz="600" kern="1200"/>
+            <a:t>checkPoint()</a:t>
+          </a:r>
+        </a:p>
+        <a:p>
+          <a:pPr marL="0" lvl="0" indent="0" algn="ctr" defTabSz="266700">
+            <a:lnSpc>
+              <a:spcPct val="90000"/>
+            </a:lnSpc>
+            <a:spcBef>
+              <a:spcPct val="0"/>
+            </a:spcBef>
+            <a:spcAft>
+              <a:spcPct val="35000"/>
+            </a:spcAft>
+            <a:buNone/>
+          </a:pPr>
+          <a:r>
+            <a:rPr lang="en-US" altLang="zh-CN" sz="600" kern="1200"/>
+            <a:t>_removeCreditor(timestamp)</a:t>
+          </a:r>
+        </a:p>
+        <a:p>
+          <a:pPr marL="0" lvl="0" indent="0" algn="ctr" defTabSz="266700">
+            <a:lnSpc>
+              <a:spcPct val="90000"/>
+            </a:lnSpc>
+            <a:spcBef>
+              <a:spcPct val="0"/>
+            </a:spcBef>
+            <a:spcAft>
+              <a:spcPct val="35000"/>
+            </a:spcAft>
+            <a:buNone/>
+          </a:pPr>
+          <a:r>
+            <a:rPr lang="en-US" altLang="zh-CN" sz="600" kern="1200"/>
+            <a:t>_TokenTransfer(Kt_token</a:t>
+          </a:r>
+          <a:r>
+            <a:rPr lang="zh-CN" altLang="en-US" sz="600" kern="1200"/>
+            <a:t> </a:t>
+          </a:r>
+          <a:r>
+            <a:rPr lang="en-US" altLang="zh-CN" sz="600" kern="1200"/>
+            <a:t>entry</a:t>
+          </a:r>
+          <a:r>
+            <a:rPr lang="zh-CN" altLang="en-US" sz="600" kern="1200"/>
+            <a:t> </a:t>
+          </a:r>
+          <a:r>
+            <a:rPr lang="en-US" altLang="zh-CN" sz="600" kern="1200"/>
+            <a:t>point)</a:t>
+          </a:r>
+        </a:p>
+        <a:p>
+          <a:pPr marL="0" lvl="0" indent="0" algn="ctr" defTabSz="266700">
+            <a:lnSpc>
+              <a:spcPct val="90000"/>
+            </a:lnSpc>
+            <a:spcBef>
+              <a:spcPct val="0"/>
+            </a:spcBef>
+            <a:spcAft>
+              <a:spcPct val="35000"/>
+            </a:spcAft>
+            <a:buNone/>
+          </a:pPr>
+          <a:r>
+            <a:rPr lang="en-US" altLang="zh-CN" sz="600" kern="1200"/>
+            <a:t>checkPoint()</a:t>
+          </a:r>
+        </a:p>
+        <a:p>
+          <a:pPr marL="0" lvl="0" indent="0" algn="ctr" defTabSz="266700">
+            <a:lnSpc>
+              <a:spcPct val="90000"/>
+            </a:lnSpc>
+            <a:spcBef>
+              <a:spcPct val="0"/>
+            </a:spcBef>
+            <a:spcAft>
+              <a:spcPct val="35000"/>
+            </a:spcAft>
+            <a:buNone/>
+          </a:pPr>
+          <a:r>
+            <a:rPr lang="en-US" altLang="zh-CN" sz="600" kern="1200"/>
+            <a:t>set</a:t>
+          </a:r>
+          <a:r>
+            <a:rPr lang="zh-CN" altLang="en-US" sz="600" kern="1200"/>
+            <a:t> </a:t>
+          </a:r>
+          <a:r>
+            <a:rPr lang="en-US" altLang="zh-CN" sz="600" kern="1200"/>
+            <a:t>aside</a:t>
+          </a:r>
+          <a:r>
+            <a:rPr lang="zh-CN" altLang="en-US" sz="600" kern="1200"/>
+            <a:t> </a:t>
+          </a:r>
+          <a:r>
+            <a:rPr lang="en-US" altLang="zh-CN" sz="600" kern="1200"/>
+            <a:t>above</a:t>
+          </a:r>
+          <a:r>
+            <a:rPr lang="zh-CN" altLang="en-US" sz="600" kern="1200"/>
+            <a:t> </a:t>
+          </a:r>
+          <a:r>
+            <a:rPr lang="en-US" altLang="zh-CN" sz="600" kern="1200"/>
+            <a:t>ledger</a:t>
+          </a:r>
+          <a:r>
+            <a:rPr lang="zh-CN" altLang="en-US" sz="600" kern="1200"/>
+            <a:t> </a:t>
+          </a:r>
+          <a:r>
+            <a:rPr lang="en-US" altLang="zh-CN" sz="600" kern="1200"/>
+            <a:t>function</a:t>
+          </a:r>
+          <a:r>
+            <a:rPr lang="zh-CN" altLang="en-US" sz="600" kern="1200"/>
+            <a:t> </a:t>
+          </a:r>
+          <a:r>
+            <a:rPr lang="en-US" altLang="zh-CN" sz="600" kern="1200"/>
+            <a:t>part,</a:t>
+          </a:r>
+        </a:p>
+        <a:p>
+          <a:pPr marL="0" lvl="0" indent="0" algn="ctr" defTabSz="266700">
+            <a:lnSpc>
+              <a:spcPct val="90000"/>
+            </a:lnSpc>
+            <a:spcBef>
+              <a:spcPct val="0"/>
+            </a:spcBef>
+            <a:spcAft>
+              <a:spcPct val="35000"/>
+            </a:spcAft>
+            <a:buNone/>
+          </a:pPr>
+          <a:r>
+            <a:rPr lang="en-US" altLang="zh-CN" sz="600" kern="1200"/>
+            <a:t>approve,</a:t>
+          </a:r>
+          <a:r>
+            <a:rPr lang="zh-CN" altLang="en-US" sz="600" kern="1200"/>
+            <a:t> </a:t>
+          </a:r>
+          <a:r>
+            <a:rPr lang="en-US" altLang="zh-CN" sz="600" kern="1200"/>
+            <a:t>transfer,</a:t>
+          </a:r>
+          <a:r>
+            <a:rPr lang="zh-CN" altLang="en-US" sz="600" kern="1200"/>
+            <a:t> </a:t>
+          </a:r>
+          <a:r>
+            <a:rPr lang="en-US" altLang="zh-CN" sz="600" kern="1200"/>
+            <a:t>mint</a:t>
+          </a:r>
+          <a:r>
+            <a:rPr lang="zh-CN" altLang="en-US" sz="600" kern="1200"/>
+            <a:t> </a:t>
+          </a:r>
+          <a:r>
+            <a:rPr lang="en-US" altLang="zh-CN" sz="600" kern="1200"/>
+            <a:t>and</a:t>
+          </a:r>
+          <a:r>
+            <a:rPr lang="zh-CN" altLang="en-US" sz="600" kern="1200"/>
+            <a:t> </a:t>
+          </a:r>
+          <a:r>
+            <a:rPr lang="en-US" altLang="zh-CN" sz="600" kern="1200"/>
+            <a:t>burn</a:t>
+          </a:r>
+          <a:r>
+            <a:rPr lang="zh-CN" altLang="en-US" sz="600" kern="1200"/>
+            <a:t> </a:t>
+          </a:r>
+          <a:r>
+            <a:rPr lang="en-US" altLang="zh-CN" sz="600" kern="1200"/>
+            <a:t>are</a:t>
+          </a:r>
+          <a:r>
+            <a:rPr lang="zh-CN" altLang="en-US" sz="600" kern="1200"/>
+            <a:t> </a:t>
+          </a:r>
+          <a:r>
+            <a:rPr lang="en-US" altLang="zh-CN" sz="600" kern="1200"/>
+            <a:t>from</a:t>
+          </a:r>
+          <a:r>
+            <a:rPr lang="zh-CN" altLang="en-US" sz="600" kern="1200"/>
+            <a:t> </a:t>
+          </a:r>
+          <a:r>
+            <a:rPr lang="en-US" altLang="zh-CN" sz="600" kern="1200"/>
+            <a:t>FA1.2;</a:t>
+          </a:r>
+          <a:r>
+            <a:rPr lang="zh-CN" altLang="en-US" sz="600" kern="1200"/>
+            <a:t> </a:t>
+          </a:r>
+          <a:r>
+            <a:rPr lang="en-US" altLang="zh-CN" sz="600" kern="1200"/>
+            <a:t>This</a:t>
+          </a:r>
+          <a:r>
+            <a:rPr lang="zh-CN" altLang="en-US" sz="600" kern="1200"/>
+            <a:t> </a:t>
+          </a:r>
+          <a:r>
+            <a:rPr lang="en-US" altLang="zh-CN" sz="600" kern="1200"/>
+            <a:t>section</a:t>
+          </a:r>
+          <a:r>
+            <a:rPr lang="zh-CN" altLang="en-US" sz="600" kern="1200"/>
+            <a:t> </a:t>
+          </a:r>
+          <a:r>
+            <a:rPr lang="en-US" altLang="zh-CN" sz="600" kern="1200"/>
+            <a:t>is</a:t>
+          </a:r>
+          <a:r>
+            <a:rPr lang="zh-CN" altLang="en-US" sz="600" kern="1200"/>
+            <a:t> </a:t>
+          </a:r>
+          <a:r>
+            <a:rPr lang="en-US" altLang="zh-CN" sz="600" kern="1200"/>
+            <a:t>token</a:t>
+          </a:r>
+          <a:r>
+            <a:rPr lang="zh-CN" altLang="en-US" sz="600" kern="1200"/>
+            <a:t> </a:t>
+          </a:r>
+          <a:r>
+            <a:rPr lang="en-US" altLang="zh-CN" sz="600" kern="1200"/>
+            <a:t>function</a:t>
+          </a:r>
+          <a:r>
+            <a:rPr lang="zh-CN" altLang="en-US" sz="600" kern="1200"/>
+            <a:t> </a:t>
+          </a:r>
+          <a:r>
+            <a:rPr lang="en-US" altLang="zh-CN" sz="600" kern="1200"/>
+            <a:t>part;</a:t>
+          </a:r>
+        </a:p>
+        <a:p>
+          <a:pPr marL="0" lvl="0" indent="0" algn="ctr" defTabSz="266700">
+            <a:lnSpc>
+              <a:spcPct val="90000"/>
+            </a:lnSpc>
+            <a:spcBef>
+              <a:spcPct val="0"/>
+            </a:spcBef>
+            <a:spcAft>
+              <a:spcPct val="35000"/>
+            </a:spcAft>
+            <a:buNone/>
+          </a:pPr>
+          <a:endParaRPr lang="en-US" altLang="zh-CN" sz="600" kern="1200"/>
+        </a:p>
+        <a:p>
+          <a:pPr marL="0" lvl="0" indent="0" algn="ctr" defTabSz="266700">
+            <a:lnSpc>
+              <a:spcPct val="90000"/>
+            </a:lnSpc>
+            <a:spcBef>
+              <a:spcPct val="0"/>
+            </a:spcBef>
+            <a:spcAft>
+              <a:spcPct val="35000"/>
+            </a:spcAft>
+            <a:buNone/>
+          </a:pPr>
+          <a:r>
+            <a:rPr lang="zh-CN" altLang="en-US" sz="600" kern="1200"/>
+            <a:t>*</a:t>
+          </a:r>
+          <a:r>
+            <a:rPr lang="en-US" altLang="zh-CN" sz="600" kern="1200"/>
+            <a:t>record</a:t>
+          </a:r>
+          <a:r>
+            <a:rPr lang="zh-CN" altLang="en-US" sz="600" kern="1200"/>
+            <a:t> </a:t>
+          </a:r>
+          <a:r>
+            <a:rPr lang="en-US" altLang="zh-CN" sz="600" kern="1200"/>
+            <a:t>contains</a:t>
+          </a:r>
+          <a:r>
+            <a:rPr lang="zh-CN" altLang="en-US" sz="600" kern="1200"/>
+            <a:t>  </a:t>
+          </a:r>
+          <a:r>
+            <a:rPr lang="en-US" altLang="zh-CN" sz="600" kern="1200"/>
+            <a:t>lending</a:t>
+          </a:r>
+          <a:r>
+            <a:rPr lang="zh-CN" altLang="en-US" sz="600" kern="1200"/>
+            <a:t> </a:t>
+          </a:r>
+          <a:r>
+            <a:rPr lang="en-US" altLang="zh-CN" sz="600" kern="1200"/>
+            <a:t>amount,</a:t>
+          </a:r>
+          <a:r>
+            <a:rPr lang="zh-CN" altLang="en-US" sz="600" kern="1200"/>
+            <a:t> </a:t>
+          </a:r>
+          <a:r>
+            <a:rPr lang="en-US" altLang="zh-CN" sz="600" kern="1200"/>
+            <a:t>start</a:t>
+          </a:r>
+          <a:r>
+            <a:rPr lang="zh-CN" altLang="en-US" sz="600" kern="1200"/>
+            <a:t> </a:t>
+          </a:r>
+          <a:r>
+            <a:rPr lang="en-US" altLang="zh-CN" sz="600" kern="1200"/>
+            <a:t>date</a:t>
+          </a:r>
+          <a:r>
+            <a:rPr lang="zh-CN" altLang="en-US" sz="600" kern="1200"/>
+            <a:t> </a:t>
+          </a:r>
+          <a:r>
+            <a:rPr lang="en-US" altLang="zh-CN" sz="600" kern="1200"/>
+            <a:t>and</a:t>
+          </a:r>
+          <a:r>
+            <a:rPr lang="zh-CN" altLang="en-US" sz="600" kern="1200"/>
+            <a:t> </a:t>
+          </a:r>
+          <a:r>
+            <a:rPr lang="en-US" altLang="zh-CN" sz="600" kern="1200"/>
+            <a:t>end</a:t>
+          </a:r>
+          <a:r>
+            <a:rPr lang="zh-CN" altLang="en-US" sz="600" kern="1200"/>
+            <a:t> </a:t>
+          </a:r>
+          <a:r>
+            <a:rPr lang="en-US" altLang="zh-CN" sz="600" kern="1200"/>
+            <a:t>date</a:t>
+          </a:r>
+        </a:p>
+        <a:p>
+          <a:pPr marL="0" lvl="0" indent="0" algn="ctr" defTabSz="266700">
+            <a:lnSpc>
+              <a:spcPct val="90000"/>
+            </a:lnSpc>
+            <a:spcBef>
+              <a:spcPct val="0"/>
+            </a:spcBef>
+            <a:spcAft>
+              <a:spcPct val="35000"/>
+            </a:spcAft>
+            <a:buNone/>
+          </a:pPr>
+          <a:r>
+            <a:rPr lang="zh-CN" altLang="en-US" sz="600" kern="1200"/>
+            <a:t>*</a:t>
+          </a:r>
+          <a:r>
+            <a:rPr lang="en-US" altLang="zh-CN" sz="600" kern="1200"/>
+            <a:t>record1</a:t>
+          </a:r>
+          <a:r>
+            <a:rPr lang="zh-CN" altLang="en-US" sz="600" kern="1200"/>
+            <a:t> </a:t>
+          </a:r>
+          <a:r>
+            <a:rPr lang="en-US" altLang="zh-CN" sz="600" kern="1200"/>
+            <a:t>contains</a:t>
+          </a:r>
+          <a:r>
+            <a:rPr lang="zh-CN" altLang="en-US" sz="600" kern="1200"/>
+            <a:t> </a:t>
+          </a:r>
+          <a:r>
+            <a:rPr lang="en-US" altLang="zh-CN" sz="600" kern="1200"/>
+            <a:t>balance</a:t>
+          </a:r>
+          <a:r>
+            <a:rPr lang="zh-CN" altLang="en-US" sz="600" kern="1200"/>
+            <a:t> </a:t>
+          </a:r>
+          <a:r>
+            <a:rPr lang="en-US" altLang="zh-CN" sz="600" kern="1200"/>
+            <a:t>and</a:t>
+          </a:r>
+          <a:r>
+            <a:rPr lang="zh-CN" altLang="en-US" sz="600" kern="1200"/>
+            <a:t> </a:t>
+          </a:r>
+          <a:r>
+            <a:rPr lang="en-US" altLang="zh-CN" sz="600" kern="1200"/>
+            <a:t>allowance</a:t>
+          </a:r>
+        </a:p>
+        <a:p>
+          <a:pPr marL="0" lvl="0" indent="0" algn="ctr" defTabSz="266700">
+            <a:lnSpc>
+              <a:spcPct val="90000"/>
+            </a:lnSpc>
+            <a:spcBef>
+              <a:spcPct val="0"/>
+            </a:spcBef>
+            <a:spcAft>
+              <a:spcPct val="35000"/>
+            </a:spcAft>
+            <a:buNone/>
+          </a:pPr>
+          <a:endParaRPr lang="en-US" altLang="zh-CN" sz="600" kern="1200"/>
+        </a:p>
+        <a:p>
+          <a:pPr marL="0" lvl="0" indent="0" algn="ctr" defTabSz="266700">
+            <a:lnSpc>
+              <a:spcPct val="90000"/>
+            </a:lnSpc>
+            <a:spcBef>
+              <a:spcPct val="0"/>
+            </a:spcBef>
+            <a:spcAft>
+              <a:spcPct val="35000"/>
+            </a:spcAft>
+            <a:buNone/>
+          </a:pPr>
+          <a:endParaRPr lang="en-US" altLang="zh-CN" sz="600" kern="1200"/>
         </a:p>
       </dsp:txBody>
       <dsp:txXfrm>
-        <a:off x="3883142" y="5377292"/>
-        <a:ext cx="1462610" cy="2608067"/>
+        <a:off x="2430013" y="1909012"/>
+        <a:ext cx="1503195" cy="4100226"/>
       </dsp:txXfrm>
     </dsp:sp>
-    <dsp:sp modelId="{C994617E-D512-714E-9B5C-4FF12B3A54FA}">
+    <dsp:sp modelId="{9931B432-E536-6743-92C1-B80C6C9B019E}">
       <dsp:nvSpPr>
         <dsp:cNvPr id="0" name=""/>
         <dsp:cNvSpPr/>
       </dsp:nvSpPr>
       <dsp:spPr>
         <a:xfrm>
-          <a:off x="2599336" y="6063323"/>
-          <a:ext cx="1304223" cy="446828"/>
+          <a:off x="1101771" y="1611444"/>
+          <a:ext cx="1423381" cy="640628"/>
         </a:xfrm>
         <a:prstGeom prst="rect">
           <a:avLst/>
@@ -5120,627 +5925,6 @@
             <a:buChar char="•"/>
           </a:pPr>
           <a:r>
-            <a:rPr lang="en-US" sz="1200" kern="1200"/>
-            <a:t>K</a:t>
-          </a:r>
-          <a:r>
-            <a:rPr lang="en-US" altLang="zh-CN" sz="1200" kern="1200"/>
-            <a:t>T</a:t>
-          </a:r>
-          <a:r>
-            <a:rPr lang="en-US" sz="1200" kern="1200"/>
-            <a:t>_token</a:t>
-          </a:r>
-        </a:p>
-      </dsp:txBody>
-      <dsp:txXfrm>
-        <a:off x="2599336" y="6063323"/>
-        <a:ext cx="1304223" cy="446828"/>
-      </dsp:txXfrm>
-    </dsp:sp>
-    <dsp:sp modelId="{B3089523-DF16-0B44-9CCD-058D5FD0CF73}">
-      <dsp:nvSpPr>
-        <dsp:cNvPr id="0" name=""/>
-        <dsp:cNvSpPr/>
-      </dsp:nvSpPr>
-      <dsp:spPr>
-        <a:xfrm>
-          <a:off x="1493020" y="1454307"/>
-          <a:ext cx="1837892" cy="4438984"/>
-        </a:xfrm>
-        <a:prstGeom prst="roundRect">
-          <a:avLst>
-            <a:gd name="adj" fmla="val 16670"/>
-          </a:avLst>
-        </a:prstGeom>
-        <a:solidFill>
-          <a:schemeClr val="accent1">
-            <a:hueOff val="0"/>
-            <a:satOff val="0"/>
-            <a:lumOff val="0"/>
-            <a:alphaOff val="0"/>
-          </a:schemeClr>
-        </a:solidFill>
-        <a:ln w="12700" cap="flat" cmpd="sng" algn="ctr">
-          <a:solidFill>
-            <a:schemeClr val="lt1">
-              <a:hueOff val="0"/>
-              <a:satOff val="0"/>
-              <a:lumOff val="0"/>
-              <a:alphaOff val="0"/>
-            </a:schemeClr>
-          </a:solidFill>
-          <a:prstDash val="solid"/>
-          <a:miter lim="800000"/>
-        </a:ln>
-        <a:effectLst/>
-      </dsp:spPr>
-      <dsp:style>
-        <a:lnRef idx="2">
-          <a:scrgbClr r="0" g="0" b="0"/>
-        </a:lnRef>
-        <a:fillRef idx="1">
-          <a:scrgbClr r="0" g="0" b="0"/>
-        </a:fillRef>
-        <a:effectRef idx="0">
-          <a:scrgbClr r="0" g="0" b="0"/>
-        </a:effectRef>
-        <a:fontRef idx="minor">
-          <a:schemeClr val="lt1"/>
-        </a:fontRef>
-      </dsp:style>
-      <dsp:txBody>
-        <a:bodyPr spcFirstLastPara="0" vert="horz" wrap="square" lIns="26670" tIns="26670" rIns="26670" bIns="26670" numCol="1" spcCol="1270" anchor="ctr" anchorCtr="0">
-          <a:noAutofit/>
-        </a:bodyPr>
-        <a:lstStyle/>
-        <a:p>
-          <a:pPr marL="0" lvl="0" indent="0" algn="ctr" defTabSz="311150">
-            <a:lnSpc>
-              <a:spcPct val="90000"/>
-            </a:lnSpc>
-            <a:spcBef>
-              <a:spcPct val="0"/>
-            </a:spcBef>
-            <a:spcAft>
-              <a:spcPct val="35000"/>
-            </a:spcAft>
-            <a:buNone/>
-          </a:pPr>
-          <a:r>
-            <a:rPr lang="en-US" altLang="zh-CN" sz="700" kern="1200"/>
-            <a:t>a.Storage:</a:t>
-          </a:r>
-          <a:r>
-            <a:rPr lang="zh-CN" altLang="en-US" sz="700" kern="1200"/>
-            <a:t> </a:t>
-          </a:r>
-          <a:endParaRPr lang="en-US" altLang="zh-CN" sz="700" kern="1200"/>
-        </a:p>
-        <a:p>
-          <a:pPr marL="0" lvl="0" indent="0" algn="ctr" defTabSz="311150">
-            <a:lnSpc>
-              <a:spcPct val="90000"/>
-            </a:lnSpc>
-            <a:spcBef>
-              <a:spcPct val="0"/>
-            </a:spcBef>
-            <a:spcAft>
-              <a:spcPct val="35000"/>
-            </a:spcAft>
-            <a:buNone/>
-          </a:pPr>
-          <a:r>
-            <a:rPr lang="en-US" altLang="zh-CN" sz="700" kern="1200"/>
-            <a:t>capital</a:t>
-          </a:r>
-          <a:r>
-            <a:rPr lang="zh-CN" altLang="en-US" sz="700" kern="1200"/>
-            <a:t> </a:t>
-          </a:r>
-          <a:r>
-            <a:rPr lang="en-US" altLang="zh-CN" sz="700" kern="1200"/>
-            <a:t>in</a:t>
-          </a:r>
-          <a:r>
-            <a:rPr lang="zh-CN" altLang="en-US" sz="700" kern="1200"/>
-            <a:t> </a:t>
-          </a:r>
-          <a:r>
-            <a:rPr lang="en-US" altLang="zh-CN" sz="700" kern="1200"/>
-            <a:t>place:</a:t>
-          </a:r>
-          <a:r>
-            <a:rPr lang="zh-CN" altLang="en-US" sz="700" kern="1200"/>
-            <a:t> </a:t>
-          </a:r>
-          <a:r>
-            <a:rPr lang="en-US" altLang="zh-CN" sz="700" kern="1200"/>
-            <a:t>nat;</a:t>
-          </a:r>
-        </a:p>
-        <a:p>
-          <a:pPr marL="0" lvl="0" indent="0" algn="ctr" defTabSz="311150">
-            <a:lnSpc>
-              <a:spcPct val="90000"/>
-            </a:lnSpc>
-            <a:spcBef>
-              <a:spcPct val="0"/>
-            </a:spcBef>
-            <a:spcAft>
-              <a:spcPct val="35000"/>
-            </a:spcAft>
-            <a:buNone/>
-          </a:pPr>
-          <a:r>
-            <a:rPr lang="en-US" altLang="zh-CN" sz="700" kern="1200"/>
-            <a:t>debt</a:t>
-          </a:r>
-          <a:r>
-            <a:rPr lang="zh-CN" altLang="en-US" sz="700" kern="1200"/>
-            <a:t> </a:t>
-          </a:r>
-          <a:r>
-            <a:rPr lang="en-US" altLang="zh-CN" sz="700" kern="1200"/>
-            <a:t>to</a:t>
-          </a:r>
-          <a:r>
-            <a:rPr lang="zh-CN" altLang="en-US" sz="700" kern="1200"/>
-            <a:t> </a:t>
-          </a:r>
-          <a:r>
-            <a:rPr lang="en-US" altLang="zh-CN" sz="700" kern="1200"/>
-            <a:t>pay:</a:t>
-          </a:r>
-          <a:r>
-            <a:rPr lang="zh-CN" altLang="en-US" sz="700" kern="1200"/>
-            <a:t> </a:t>
-          </a:r>
-          <a:r>
-            <a:rPr lang="en-US" altLang="zh-CN" sz="700" kern="1200"/>
-            <a:t>nat;</a:t>
-          </a:r>
-        </a:p>
-        <a:p>
-          <a:pPr marL="0" lvl="0" indent="0" algn="ctr" defTabSz="311150">
-            <a:lnSpc>
-              <a:spcPct val="90000"/>
-            </a:lnSpc>
-            <a:spcBef>
-              <a:spcPct val="0"/>
-            </a:spcBef>
-            <a:spcAft>
-              <a:spcPct val="35000"/>
-            </a:spcAft>
-            <a:buNone/>
-          </a:pPr>
-          <a:r>
-            <a:rPr lang="en-US" altLang="zh-CN" sz="700" kern="1200"/>
-            <a:t>interest</a:t>
-          </a:r>
-          <a:r>
-            <a:rPr lang="zh-CN" altLang="en-US" sz="700" kern="1200"/>
-            <a:t> </a:t>
-          </a:r>
-          <a:r>
-            <a:rPr lang="en-US" altLang="zh-CN" sz="700" kern="1200"/>
-            <a:t>rate:</a:t>
-          </a:r>
-          <a:r>
-            <a:rPr lang="zh-CN" altLang="en-US" sz="700" kern="1200"/>
-            <a:t> </a:t>
-          </a:r>
-          <a:r>
-            <a:rPr lang="en-US" altLang="zh-CN" sz="700" kern="1200"/>
-            <a:t>float</a:t>
-          </a:r>
-          <a:r>
-            <a:rPr lang="zh-CN" altLang="en-US" sz="700" kern="1200"/>
-            <a:t> </a:t>
-          </a:r>
-          <a:r>
-            <a:rPr lang="en-US" altLang="zh-CN" sz="700" kern="1200"/>
-            <a:t>(in</a:t>
-          </a:r>
-          <a:r>
-            <a:rPr lang="zh-CN" altLang="en-US" sz="700" kern="1200"/>
-            <a:t> </a:t>
-          </a:r>
-          <a:r>
-            <a:rPr lang="en-US" altLang="zh-CN" sz="700" kern="1200"/>
-            <a:t>ligo</a:t>
-          </a:r>
-          <a:r>
-            <a:rPr lang="zh-CN" altLang="en-US" sz="700" kern="1200"/>
-            <a:t> </a:t>
-          </a:r>
-          <a:r>
-            <a:rPr lang="en-US" altLang="zh-CN" sz="700" kern="1200"/>
-            <a:t>it's</a:t>
-          </a:r>
-          <a:r>
-            <a:rPr lang="zh-CN" altLang="en-US" sz="700" kern="1200"/>
-            <a:t> </a:t>
-          </a:r>
-          <a:r>
-            <a:rPr lang="en-US" altLang="zh-CN" sz="700" kern="1200"/>
-            <a:t>tez)</a:t>
-          </a:r>
-        </a:p>
-        <a:p>
-          <a:pPr marL="0" lvl="0" indent="0" algn="ctr" defTabSz="311150">
-            <a:lnSpc>
-              <a:spcPct val="90000"/>
-            </a:lnSpc>
-            <a:spcBef>
-              <a:spcPct val="0"/>
-            </a:spcBef>
-            <a:spcAft>
-              <a:spcPct val="35000"/>
-            </a:spcAft>
-            <a:buNone/>
-          </a:pPr>
-          <a:r>
-            <a:rPr lang="en-US" altLang="zh-CN" sz="700" kern="1200"/>
-            <a:t>credit</a:t>
-          </a:r>
-          <a:r>
-            <a:rPr lang="zh-CN" altLang="en-US" sz="700" kern="1200"/>
-            <a:t> </a:t>
-          </a:r>
-          <a:r>
-            <a:rPr lang="en-US" altLang="zh-CN" sz="700" kern="1200"/>
-            <a:t>info:</a:t>
-          </a:r>
-          <a:r>
-            <a:rPr lang="zh-CN" altLang="en-US" sz="700" kern="1200"/>
-            <a:t> </a:t>
-          </a:r>
-          <a:r>
-            <a:rPr lang="en-US" altLang="zh-CN" sz="700" kern="1200"/>
-            <a:t>map(address,</a:t>
-          </a:r>
-          <a:r>
-            <a:rPr lang="zh-CN" altLang="en-US" sz="700" kern="1200"/>
-            <a:t> *</a:t>
-          </a:r>
-          <a:r>
-            <a:rPr lang="en-US" altLang="zh-CN" sz="700" kern="1200"/>
-            <a:t>record)</a:t>
-          </a:r>
-        </a:p>
-        <a:p>
-          <a:pPr marL="0" lvl="0" indent="0" algn="ctr" defTabSz="311150">
-            <a:lnSpc>
-              <a:spcPct val="90000"/>
-            </a:lnSpc>
-            <a:spcBef>
-              <a:spcPct val="0"/>
-            </a:spcBef>
-            <a:spcAft>
-              <a:spcPct val="35000"/>
-            </a:spcAft>
-            <a:buNone/>
-          </a:pPr>
-          <a:r>
-            <a:rPr lang="en-US" altLang="zh-CN" sz="700" kern="1200"/>
-            <a:t>b.</a:t>
-          </a:r>
-          <a:r>
-            <a:rPr lang="zh-CN" altLang="en-US" sz="700" kern="1200"/>
-            <a:t> </a:t>
-          </a:r>
-          <a:r>
-            <a:rPr lang="en-US" altLang="zh-CN" sz="700" kern="1200"/>
-            <a:t>entry</a:t>
-          </a:r>
-          <a:r>
-            <a:rPr lang="zh-CN" altLang="en-US" sz="700" kern="1200"/>
-            <a:t> </a:t>
-          </a:r>
-          <a:r>
-            <a:rPr lang="en-US" altLang="zh-CN" sz="700" kern="1200"/>
-            <a:t>point:</a:t>
-          </a:r>
-        </a:p>
-        <a:p>
-          <a:pPr marL="0" lvl="0" indent="0" algn="ctr" defTabSz="311150">
-            <a:lnSpc>
-              <a:spcPct val="90000"/>
-            </a:lnSpc>
-            <a:spcBef>
-              <a:spcPct val="0"/>
-            </a:spcBef>
-            <a:spcAft>
-              <a:spcPct val="35000"/>
-            </a:spcAft>
-            <a:buNone/>
-          </a:pPr>
-          <a:r>
-            <a:rPr lang="en-US" altLang="zh-CN" sz="700" kern="1200"/>
-            <a:t>addCreditor(address,</a:t>
-          </a:r>
-          <a:r>
-            <a:rPr lang="zh-CN" altLang="en-US" sz="700" kern="1200"/>
-            <a:t> </a:t>
-          </a:r>
-          <a:r>
-            <a:rPr lang="en-US" altLang="zh-CN" sz="700" kern="1200"/>
-            <a:t>nat,int,tez)</a:t>
-          </a:r>
-        </a:p>
-        <a:p>
-          <a:pPr marL="0" lvl="0" indent="0" algn="ctr" defTabSz="311150">
-            <a:lnSpc>
-              <a:spcPct val="90000"/>
-            </a:lnSpc>
-            <a:spcBef>
-              <a:spcPct val="0"/>
-            </a:spcBef>
-            <a:spcAft>
-              <a:spcPct val="35000"/>
-            </a:spcAft>
-            <a:buNone/>
-          </a:pPr>
-          <a:r>
-            <a:rPr lang="en-US" altLang="zh-CN" sz="700" kern="1200"/>
-            <a:t>modifyOwnership(</a:t>
-          </a:r>
-          <a:r>
-            <a:rPr lang="en-US" sz="700" b="0" kern="1200"/>
-            <a:t>address </a:t>
-          </a:r>
-          <a:r>
-            <a:rPr lang="en-US" altLang="zh-CN" sz="700" b="0" kern="1200"/>
-            <a:t>,</a:t>
-          </a:r>
-          <a:r>
-            <a:rPr lang="en-US" sz="700" b="0" kern="1200"/>
-            <a:t>timestamp </a:t>
-          </a:r>
-          <a:r>
-            <a:rPr lang="en-US" altLang="zh-CN" sz="700" b="0" kern="1200"/>
-            <a:t>,</a:t>
-          </a:r>
-          <a:r>
-            <a:rPr lang="en-US" sz="700" b="0" kern="1200"/>
-            <a:t>tez</a:t>
-          </a:r>
-          <a:r>
-            <a:rPr lang="en-US" altLang="zh-CN" sz="700" kern="1200"/>
-            <a:t>)</a:t>
-          </a:r>
-        </a:p>
-        <a:p>
-          <a:pPr marL="0" lvl="0" indent="0" algn="ctr" defTabSz="311150">
-            <a:lnSpc>
-              <a:spcPct val="90000"/>
-            </a:lnSpc>
-            <a:spcBef>
-              <a:spcPct val="0"/>
-            </a:spcBef>
-            <a:spcAft>
-              <a:spcPct val="35000"/>
-            </a:spcAft>
-            <a:buNone/>
-          </a:pPr>
-          <a:r>
-            <a:rPr lang="en-US" altLang="zh-CN" sz="700" kern="1200"/>
-            <a:t>checkPoint()</a:t>
-          </a:r>
-        </a:p>
-        <a:p>
-          <a:pPr marL="0" lvl="0" indent="0" algn="ctr" defTabSz="311150">
-            <a:lnSpc>
-              <a:spcPct val="90000"/>
-            </a:lnSpc>
-            <a:spcBef>
-              <a:spcPct val="0"/>
-            </a:spcBef>
-            <a:spcAft>
-              <a:spcPct val="35000"/>
-            </a:spcAft>
-            <a:buNone/>
-          </a:pPr>
-          <a:r>
-            <a:rPr lang="en-US" altLang="zh-CN" sz="700" kern="1200"/>
-            <a:t>_removeCreditor(timestamp)</a:t>
-          </a:r>
-        </a:p>
-        <a:p>
-          <a:pPr marL="0" lvl="0" indent="0" algn="ctr" defTabSz="311150">
-            <a:lnSpc>
-              <a:spcPct val="90000"/>
-            </a:lnSpc>
-            <a:spcBef>
-              <a:spcPct val="0"/>
-            </a:spcBef>
-            <a:spcAft>
-              <a:spcPct val="35000"/>
-            </a:spcAft>
-            <a:buNone/>
-          </a:pPr>
-          <a:r>
-            <a:rPr lang="en-US" altLang="zh-CN" sz="700" kern="1200"/>
-            <a:t>_proxyTokenTransfer(Kt_token</a:t>
-          </a:r>
-          <a:r>
-            <a:rPr lang="zh-CN" altLang="en-US" sz="700" kern="1200"/>
-            <a:t> </a:t>
-          </a:r>
-          <a:r>
-            <a:rPr lang="en-US" altLang="zh-CN" sz="700" kern="1200"/>
-            <a:t>entry</a:t>
-          </a:r>
-          <a:r>
-            <a:rPr lang="zh-CN" altLang="en-US" sz="700" kern="1200"/>
-            <a:t> </a:t>
-          </a:r>
-          <a:r>
-            <a:rPr lang="en-US" altLang="zh-CN" sz="700" kern="1200"/>
-            <a:t>point)</a:t>
-          </a:r>
-        </a:p>
-        <a:p>
-          <a:pPr marL="0" lvl="0" indent="0" algn="ctr" defTabSz="311150">
-            <a:lnSpc>
-              <a:spcPct val="90000"/>
-            </a:lnSpc>
-            <a:spcBef>
-              <a:spcPct val="0"/>
-            </a:spcBef>
-            <a:spcAft>
-              <a:spcPct val="35000"/>
-            </a:spcAft>
-            <a:buNone/>
-          </a:pPr>
-          <a:r>
-            <a:rPr lang="en-US" altLang="zh-CN" sz="700" kern="1200"/>
-            <a:t>checkPoint()</a:t>
-          </a:r>
-        </a:p>
-        <a:p>
-          <a:pPr marL="0" lvl="0" indent="0" algn="ctr" defTabSz="311150">
-            <a:lnSpc>
-              <a:spcPct val="90000"/>
-            </a:lnSpc>
-            <a:spcBef>
-              <a:spcPct val="0"/>
-            </a:spcBef>
-            <a:spcAft>
-              <a:spcPct val="35000"/>
-            </a:spcAft>
-            <a:buNone/>
-          </a:pPr>
-          <a:r>
-            <a:rPr lang="zh-CN" altLang="en-US" sz="700" kern="1200"/>
-            <a:t>*</a:t>
-          </a:r>
-          <a:r>
-            <a:rPr lang="en-US" altLang="zh-CN" sz="700" kern="1200"/>
-            <a:t>record</a:t>
-          </a:r>
-          <a:r>
-            <a:rPr lang="zh-CN" altLang="en-US" sz="700" kern="1200"/>
-            <a:t> </a:t>
-          </a:r>
-          <a:r>
-            <a:rPr lang="en-US" altLang="zh-CN" sz="700" kern="1200"/>
-            <a:t>contains</a:t>
-          </a:r>
-          <a:r>
-            <a:rPr lang="zh-CN" altLang="en-US" sz="700" kern="1200"/>
-            <a:t>  </a:t>
-          </a:r>
-          <a:r>
-            <a:rPr lang="en-US" altLang="zh-CN" sz="700" kern="1200"/>
-            <a:t>lending</a:t>
-          </a:r>
-          <a:r>
-            <a:rPr lang="zh-CN" altLang="en-US" sz="700" kern="1200"/>
-            <a:t> </a:t>
-          </a:r>
-          <a:r>
-            <a:rPr lang="en-US" altLang="zh-CN" sz="700" kern="1200"/>
-            <a:t>amount,</a:t>
-          </a:r>
-          <a:r>
-            <a:rPr lang="zh-CN" altLang="en-US" sz="700" kern="1200"/>
-            <a:t> </a:t>
-          </a:r>
-          <a:r>
-            <a:rPr lang="en-US" altLang="zh-CN" sz="700" kern="1200"/>
-            <a:t>start</a:t>
-          </a:r>
-          <a:r>
-            <a:rPr lang="zh-CN" altLang="en-US" sz="700" kern="1200"/>
-            <a:t> </a:t>
-          </a:r>
-          <a:r>
-            <a:rPr lang="en-US" altLang="zh-CN" sz="700" kern="1200"/>
-            <a:t>date</a:t>
-          </a:r>
-          <a:r>
-            <a:rPr lang="zh-CN" altLang="en-US" sz="700" kern="1200"/>
-            <a:t> </a:t>
-          </a:r>
-          <a:r>
-            <a:rPr lang="en-US" altLang="zh-CN" sz="700" kern="1200"/>
-            <a:t>and</a:t>
-          </a:r>
-          <a:r>
-            <a:rPr lang="zh-CN" altLang="en-US" sz="700" kern="1200"/>
-            <a:t> </a:t>
-          </a:r>
-          <a:r>
-            <a:rPr lang="en-US" altLang="zh-CN" sz="700" kern="1200"/>
-            <a:t>end</a:t>
-          </a:r>
-          <a:r>
-            <a:rPr lang="zh-CN" altLang="en-US" sz="700" kern="1200"/>
-            <a:t> </a:t>
-          </a:r>
-          <a:r>
-            <a:rPr lang="en-US" altLang="zh-CN" sz="700" kern="1200"/>
-            <a:t>date</a:t>
-          </a:r>
-        </a:p>
-      </dsp:txBody>
-      <dsp:txXfrm>
-        <a:off x="1582755" y="1544042"/>
-        <a:ext cx="1658422" cy="4259514"/>
-      </dsp:txXfrm>
-    </dsp:sp>
-    <dsp:sp modelId="{9931B432-E536-6743-92C1-B80C6C9B019E}">
-      <dsp:nvSpPr>
-        <dsp:cNvPr id="0" name=""/>
-        <dsp:cNvSpPr/>
-      </dsp:nvSpPr>
-      <dsp:spPr>
-        <a:xfrm>
-          <a:off x="1110730" y="1060156"/>
-          <a:ext cx="1008324" cy="453821"/>
-        </a:xfrm>
-        <a:prstGeom prst="rect">
-          <a:avLst/>
-        </a:prstGeom>
-        <a:noFill/>
-        <a:ln>
-          <a:noFill/>
-        </a:ln>
-        <a:effectLst/>
-      </dsp:spPr>
-      <dsp:style>
-        <a:lnRef idx="0">
-          <a:scrgbClr r="0" g="0" b="0"/>
-        </a:lnRef>
-        <a:fillRef idx="0">
-          <a:scrgbClr r="0" g="0" b="0"/>
-        </a:fillRef>
-        <a:effectRef idx="0">
-          <a:scrgbClr r="0" g="0" b="0"/>
-        </a:effectRef>
-        <a:fontRef idx="minor"/>
-      </dsp:style>
-      <dsp:txBody>
-        <a:bodyPr spcFirstLastPara="0" vert="horz" wrap="square" lIns="45720" tIns="45720" rIns="45720" bIns="45720" numCol="1" spcCol="1270" anchor="ctr" anchorCtr="0">
-          <a:noAutofit/>
-        </a:bodyPr>
-        <a:lstStyle/>
-        <a:p>
-          <a:pPr marL="114300" lvl="1" indent="-114300" algn="l" defTabSz="533400">
-            <a:lnSpc>
-              <a:spcPct val="90000"/>
-            </a:lnSpc>
-            <a:spcBef>
-              <a:spcPct val="0"/>
-            </a:spcBef>
-            <a:spcAft>
-              <a:spcPct val="15000"/>
-            </a:spcAft>
-            <a:buChar char="•"/>
-          </a:pPr>
-          <a:r>
             <a:rPr lang="en-US" altLang="zh-CN" sz="1200" kern="1200"/>
             <a:t>KT_ledger</a:t>
           </a:r>
@@ -5748,8 +5932,8 @@
         </a:p>
       </dsp:txBody>
       <dsp:txXfrm>
-        <a:off x="1110730" y="1060156"/>
-        <a:ext cx="1008324" cy="453821"/>
+        <a:off x="1101771" y="1611444"/>
+        <a:ext cx="1423381" cy="640628"/>
       </dsp:txXfrm>
     </dsp:sp>
   </dsp:spTree>
